--- a/Project Specification.docx
+++ b/Project Specification.docx
@@ -219,6 +219,7 @@
         <w:contextualSpacing/>
       </w:pPr>
       <w:r>
+        <w:lastRenderedPageBreak/>
         <w:t>I would also like to have a floating navigation bar that, when clicked</w:t>
       </w:r>
       <w:r>
@@ -246,11 +247,7 @@
         <w:t>Contact</w:t>
       </w:r>
       <w:r>
-        <w:t xml:space="preserve"> Us, History &amp; </w:t>
-      </w:r>
-      <w:r>
-        <w:lastRenderedPageBreak/>
-        <w:t xml:space="preserve">Philosophy, Kindles &amp; eReaders, Help </w:t>
+        <w:t xml:space="preserve"> Us, History &amp; Philosophy, Kindles &amp; eReaders, Help </w:t>
       </w:r>
       <w:r>
         <w:t>P</w:t>
@@ -286,6 +283,9 @@
       </w:r>
       <w:r>
         <w:t>diagrams</w:t>
+      </w:r>
+      <w:r>
+        <w:t xml:space="preserve"> - DRAFT</w:t>
       </w:r>
     </w:p>
     <w:p>
@@ -517,947 +517,170 @@
         <w:t xml:space="preserve">User Stories </w:t>
       </w:r>
     </w:p>
-    <w:tbl>
-      <w:tblPr>
-        <w:tblStyle w:val="TableGrid"/>
-        <w:tblW w:w="11865" w:type="dxa"/>
-        <w:tblInd w:w="-1265" w:type="dxa"/>
-        <w:tblLook w:val="04A0" w:firstRow="1" w:lastRow="0" w:firstColumn="1" w:lastColumn="0" w:noHBand="0" w:noVBand="1"/>
-      </w:tblPr>
-      <w:tblGrid>
-        <w:gridCol w:w="2340"/>
-        <w:gridCol w:w="2340"/>
-        <w:gridCol w:w="2340"/>
-        <w:gridCol w:w="2430"/>
-        <w:gridCol w:w="2415"/>
-      </w:tblGrid>
-      <w:tr>
-        <w:tc>
-          <w:tcPr>
-            <w:tcW w:w="2340" w:type="dxa"/>
-          </w:tcPr>
-          <w:p>
-            <w:pPr>
-              <w:spacing w:line="480" w:lineRule="auto"/>
-              <w:contextualSpacing/>
-              <w:jc w:val="center"/>
-              <w:rPr>
-                <w:b/>
-                <w:bCs/>
-                <w:sz w:val="18"/>
-                <w:szCs w:val="18"/>
-              </w:rPr>
-            </w:pPr>
-            <w:r>
-              <w:rPr>
-                <w:b/>
-                <w:bCs/>
-                <w:sz w:val="18"/>
-                <w:szCs w:val="18"/>
-              </w:rPr>
-              <w:t>1</w:t>
-            </w:r>
-          </w:p>
-        </w:tc>
-        <w:tc>
-          <w:tcPr>
-            <w:tcW w:w="2340" w:type="dxa"/>
-          </w:tcPr>
-          <w:p>
-            <w:pPr>
-              <w:spacing w:line="480" w:lineRule="auto"/>
-              <w:contextualSpacing/>
-              <w:jc w:val="center"/>
-              <w:rPr>
-                <w:b/>
-                <w:bCs/>
-                <w:sz w:val="18"/>
-                <w:szCs w:val="18"/>
-              </w:rPr>
-            </w:pPr>
-            <w:r>
-              <w:rPr>
-                <w:b/>
-                <w:bCs/>
-                <w:sz w:val="18"/>
-                <w:szCs w:val="18"/>
-              </w:rPr>
-              <w:t>2</w:t>
-            </w:r>
-          </w:p>
-        </w:tc>
-        <w:tc>
-          <w:tcPr>
-            <w:tcW w:w="2340" w:type="dxa"/>
-          </w:tcPr>
-          <w:p>
-            <w:pPr>
-              <w:spacing w:line="480" w:lineRule="auto"/>
-              <w:contextualSpacing/>
-              <w:jc w:val="center"/>
-              <w:rPr>
-                <w:b/>
-                <w:bCs/>
-                <w:sz w:val="18"/>
-                <w:szCs w:val="18"/>
-              </w:rPr>
-            </w:pPr>
-            <w:r>
-              <w:rPr>
-                <w:b/>
-                <w:bCs/>
-                <w:sz w:val="18"/>
-                <w:szCs w:val="18"/>
-              </w:rPr>
-              <w:t>3</w:t>
-            </w:r>
-          </w:p>
-        </w:tc>
-        <w:tc>
-          <w:tcPr>
-            <w:tcW w:w="2430" w:type="dxa"/>
-          </w:tcPr>
-          <w:p>
-            <w:pPr>
-              <w:spacing w:line="480" w:lineRule="auto"/>
-              <w:contextualSpacing/>
-              <w:jc w:val="center"/>
-              <w:rPr>
-                <w:b/>
-                <w:bCs/>
-                <w:sz w:val="18"/>
-                <w:szCs w:val="18"/>
-              </w:rPr>
-            </w:pPr>
-            <w:r>
-              <w:rPr>
-                <w:b/>
-                <w:bCs/>
-                <w:sz w:val="18"/>
-                <w:szCs w:val="18"/>
-              </w:rPr>
-              <w:t>4</w:t>
-            </w:r>
-          </w:p>
-        </w:tc>
-        <w:tc>
-          <w:tcPr>
-            <w:tcW w:w="2415" w:type="dxa"/>
-          </w:tcPr>
-          <w:p>
-            <w:pPr>
-              <w:spacing w:line="480" w:lineRule="auto"/>
-              <w:contextualSpacing/>
-              <w:jc w:val="center"/>
-              <w:rPr>
-                <w:b/>
-                <w:bCs/>
-                <w:sz w:val="18"/>
-                <w:szCs w:val="18"/>
-              </w:rPr>
-            </w:pPr>
-            <w:r>
-              <w:rPr>
-                <w:b/>
-                <w:bCs/>
-                <w:sz w:val="18"/>
-                <w:szCs w:val="18"/>
-              </w:rPr>
-              <w:t>5</w:t>
-            </w:r>
-          </w:p>
-        </w:tc>
-      </w:tr>
-      <w:tr>
-        <w:tc>
-          <w:tcPr>
-            <w:tcW w:w="2340" w:type="dxa"/>
-          </w:tcPr>
-          <w:p>
-            <w:pPr>
-              <w:spacing w:line="480" w:lineRule="auto"/>
-              <w:contextualSpacing/>
-              <w:rPr>
-                <w:sz w:val="18"/>
-                <w:szCs w:val="18"/>
-              </w:rPr>
-            </w:pPr>
-            <w:r>
-              <w:rPr>
-                <w:b/>
-                <w:bCs/>
-                <w:sz w:val="18"/>
-                <w:szCs w:val="18"/>
-              </w:rPr>
-              <w:t>As a</w:t>
-            </w:r>
-            <w:r>
-              <w:rPr>
-                <w:sz w:val="18"/>
-                <w:szCs w:val="18"/>
-              </w:rPr>
-              <w:t> </w:t>
-            </w:r>
-            <w:r>
-              <w:rPr>
-                <w:i/>
-                <w:iCs/>
-                <w:sz w:val="18"/>
-                <w:szCs w:val="18"/>
-              </w:rPr>
-              <w:t>Developer</w:t>
-            </w:r>
-          </w:p>
-        </w:tc>
-        <w:tc>
-          <w:tcPr>
-            <w:tcW w:w="2340" w:type="dxa"/>
-          </w:tcPr>
-          <w:p>
-            <w:pPr>
-              <w:spacing w:line="480" w:lineRule="auto"/>
-              <w:contextualSpacing/>
-              <w:rPr>
-                <w:sz w:val="18"/>
-                <w:szCs w:val="18"/>
-              </w:rPr>
-            </w:pPr>
-            <w:r>
-              <w:rPr>
-                <w:b/>
-                <w:bCs/>
-                <w:sz w:val="18"/>
-                <w:szCs w:val="18"/>
-              </w:rPr>
-              <w:t>As a</w:t>
-            </w:r>
-            <w:r>
-              <w:rPr>
-                <w:sz w:val="18"/>
-                <w:szCs w:val="18"/>
-              </w:rPr>
-              <w:t> </w:t>
-            </w:r>
-            <w:proofErr w:type="gramStart"/>
-            <w:r>
-              <w:rPr>
-                <w:i/>
-                <w:iCs/>
-                <w:sz w:val="18"/>
-                <w:szCs w:val="18"/>
-              </w:rPr>
-              <w:t>Customer</w:t>
-            </w:r>
-            <w:proofErr w:type="gramEnd"/>
-          </w:p>
-        </w:tc>
-        <w:tc>
-          <w:tcPr>
-            <w:tcW w:w="2340" w:type="dxa"/>
-          </w:tcPr>
-          <w:p>
-            <w:pPr>
-              <w:spacing w:line="480" w:lineRule="auto"/>
-              <w:contextualSpacing/>
-              <w:rPr>
-                <w:sz w:val="18"/>
-                <w:szCs w:val="18"/>
-              </w:rPr>
-            </w:pPr>
-            <w:r>
-              <w:rPr>
-                <w:b/>
-                <w:bCs/>
-                <w:sz w:val="18"/>
-                <w:szCs w:val="18"/>
-              </w:rPr>
-              <w:t>As a</w:t>
-            </w:r>
-            <w:r>
-              <w:rPr>
-                <w:sz w:val="18"/>
-                <w:szCs w:val="18"/>
-              </w:rPr>
-              <w:t> </w:t>
-            </w:r>
-            <w:r>
-              <w:rPr>
-                <w:i/>
-                <w:iCs/>
-                <w:sz w:val="18"/>
-                <w:szCs w:val="18"/>
-              </w:rPr>
-              <w:t>Developer</w:t>
-            </w:r>
-          </w:p>
-        </w:tc>
-        <w:tc>
-          <w:tcPr>
-            <w:tcW w:w="2430" w:type="dxa"/>
-          </w:tcPr>
-          <w:p>
-            <w:pPr>
-              <w:spacing w:line="480" w:lineRule="auto"/>
-              <w:contextualSpacing/>
-              <w:rPr>
-                <w:sz w:val="18"/>
-                <w:szCs w:val="18"/>
-              </w:rPr>
-            </w:pPr>
-            <w:r>
-              <w:rPr>
-                <w:b/>
-                <w:bCs/>
-                <w:sz w:val="18"/>
-                <w:szCs w:val="18"/>
-              </w:rPr>
-              <w:t>As a</w:t>
-            </w:r>
-            <w:r>
-              <w:rPr>
-                <w:sz w:val="18"/>
-                <w:szCs w:val="18"/>
-              </w:rPr>
-              <w:t> </w:t>
-            </w:r>
-            <w:r>
-              <w:rPr>
-                <w:i/>
-                <w:iCs/>
-                <w:sz w:val="18"/>
-                <w:szCs w:val="18"/>
-              </w:rPr>
-              <w:t>Developer</w:t>
-            </w:r>
-          </w:p>
-        </w:tc>
-        <w:tc>
-          <w:tcPr>
-            <w:tcW w:w="2415" w:type="dxa"/>
-          </w:tcPr>
-          <w:p>
-            <w:pPr>
-              <w:spacing w:line="480" w:lineRule="auto"/>
-              <w:contextualSpacing/>
-              <w:rPr>
-                <w:sz w:val="18"/>
-                <w:szCs w:val="18"/>
-              </w:rPr>
-            </w:pPr>
-            <w:r>
-              <w:rPr>
-                <w:b/>
-                <w:bCs/>
-                <w:sz w:val="18"/>
-                <w:szCs w:val="18"/>
-              </w:rPr>
-              <w:t>As a</w:t>
-            </w:r>
-            <w:r>
-              <w:rPr>
-                <w:sz w:val="18"/>
-                <w:szCs w:val="18"/>
-              </w:rPr>
-              <w:t> </w:t>
-            </w:r>
-            <w:r>
-              <w:rPr>
-                <w:i/>
-                <w:iCs/>
-                <w:sz w:val="18"/>
-                <w:szCs w:val="18"/>
-              </w:rPr>
-              <w:t>Developer</w:t>
-            </w:r>
-          </w:p>
-        </w:tc>
-      </w:tr>
-      <w:tr>
-        <w:tc>
-          <w:tcPr>
-            <w:tcW w:w="2340" w:type="dxa"/>
-          </w:tcPr>
-          <w:p>
-            <w:pPr>
-              <w:spacing w:line="480" w:lineRule="auto"/>
-              <w:contextualSpacing/>
-              <w:rPr>
-                <w:sz w:val="18"/>
-                <w:szCs w:val="18"/>
-              </w:rPr>
-            </w:pPr>
-            <w:r>
-              <w:rPr>
-                <w:b/>
-                <w:bCs/>
-                <w:sz w:val="18"/>
-                <w:szCs w:val="18"/>
-              </w:rPr>
-              <w:t>I want/need</w:t>
-            </w:r>
-            <w:r>
-              <w:rPr>
-                <w:sz w:val="18"/>
-                <w:szCs w:val="18"/>
-              </w:rPr>
-              <w:t> </w:t>
-            </w:r>
-            <w:r>
-              <w:rPr>
-                <w:i/>
-                <w:iCs/>
-                <w:sz w:val="18"/>
-                <w:szCs w:val="18"/>
-              </w:rPr>
-              <w:t>a floating navigation bar</w:t>
-            </w:r>
-          </w:p>
-        </w:tc>
-        <w:tc>
-          <w:tcPr>
-            <w:tcW w:w="2340" w:type="dxa"/>
-          </w:tcPr>
-          <w:p>
-            <w:pPr>
-              <w:spacing w:line="480" w:lineRule="auto"/>
-              <w:contextualSpacing/>
-              <w:rPr>
-                <w:sz w:val="18"/>
-                <w:szCs w:val="18"/>
-              </w:rPr>
-            </w:pPr>
-            <w:r>
-              <w:rPr>
-                <w:b/>
-                <w:bCs/>
-                <w:sz w:val="18"/>
-                <w:szCs w:val="18"/>
-              </w:rPr>
-              <w:t>I want/need</w:t>
-            </w:r>
-            <w:r>
-              <w:rPr>
-                <w:sz w:val="18"/>
-                <w:szCs w:val="18"/>
-              </w:rPr>
-              <w:t> </w:t>
-            </w:r>
-            <w:r>
-              <w:rPr>
-                <w:i/>
-                <w:iCs/>
-                <w:sz w:val="18"/>
-                <w:szCs w:val="18"/>
-              </w:rPr>
-              <w:t>dark mode and text scalability</w:t>
-            </w:r>
-          </w:p>
-        </w:tc>
-        <w:tc>
-          <w:tcPr>
-            <w:tcW w:w="2340" w:type="dxa"/>
-          </w:tcPr>
-          <w:p>
-            <w:pPr>
-              <w:spacing w:line="480" w:lineRule="auto"/>
-              <w:contextualSpacing/>
-              <w:rPr>
-                <w:sz w:val="18"/>
-                <w:szCs w:val="18"/>
-              </w:rPr>
-            </w:pPr>
-            <w:r>
-              <w:rPr>
-                <w:b/>
-                <w:bCs/>
-                <w:sz w:val="18"/>
-                <w:szCs w:val="18"/>
-              </w:rPr>
-              <w:t>I want/need</w:t>
-            </w:r>
-            <w:r>
-              <w:rPr>
-                <w:sz w:val="18"/>
-                <w:szCs w:val="18"/>
-              </w:rPr>
-              <w:t> </w:t>
-            </w:r>
-            <w:r>
-              <w:rPr>
-                <w:i/>
-                <w:iCs/>
-                <w:sz w:val="18"/>
-                <w:szCs w:val="18"/>
-              </w:rPr>
-              <w:t>the</w:t>
-            </w:r>
-            <w:r>
-              <w:rPr>
-                <w:i/>
-                <w:iCs/>
-                <w:sz w:val="18"/>
-                <w:szCs w:val="18"/>
-              </w:rPr>
-              <w:t xml:space="preserve"> </w:t>
-            </w:r>
-            <w:r>
-              <w:rPr>
-                <w:i/>
-                <w:iCs/>
-                <w:sz w:val="18"/>
-                <w:szCs w:val="18"/>
-              </w:rPr>
-              <w:t xml:space="preserve">app will have multiple views </w:t>
-            </w:r>
-          </w:p>
-        </w:tc>
-        <w:tc>
-          <w:tcPr>
-            <w:tcW w:w="2430" w:type="dxa"/>
-          </w:tcPr>
-          <w:p>
-            <w:pPr>
-              <w:spacing w:line="480" w:lineRule="auto"/>
-              <w:contextualSpacing/>
-              <w:rPr>
-                <w:sz w:val="18"/>
-                <w:szCs w:val="18"/>
-              </w:rPr>
-            </w:pPr>
-            <w:r>
-              <w:rPr>
-                <w:b/>
-                <w:bCs/>
-                <w:sz w:val="18"/>
-                <w:szCs w:val="18"/>
-              </w:rPr>
-              <w:t>I want/need</w:t>
-            </w:r>
-            <w:r>
-              <w:rPr>
-                <w:sz w:val="18"/>
-                <w:szCs w:val="18"/>
-              </w:rPr>
-              <w:t> </w:t>
-            </w:r>
-            <w:r>
-              <w:rPr>
-                <w:i/>
-                <w:iCs/>
-                <w:sz w:val="18"/>
-                <w:szCs w:val="18"/>
-              </w:rPr>
-              <w:t xml:space="preserve">The About section of the navigation menu has a sub menu </w:t>
-            </w:r>
-          </w:p>
-        </w:tc>
-        <w:tc>
-          <w:tcPr>
-            <w:tcW w:w="2415" w:type="dxa"/>
-          </w:tcPr>
-          <w:p>
-            <w:pPr>
-              <w:spacing w:line="480" w:lineRule="auto"/>
-              <w:contextualSpacing/>
-              <w:rPr>
-                <w:sz w:val="18"/>
-                <w:szCs w:val="18"/>
-              </w:rPr>
-            </w:pPr>
-            <w:r>
-              <w:rPr>
-                <w:b/>
-                <w:bCs/>
-                <w:sz w:val="18"/>
-                <w:szCs w:val="18"/>
-              </w:rPr>
-              <w:t>I</w:t>
-            </w:r>
-            <w:r>
-              <w:rPr>
-                <w:b/>
-                <w:bCs/>
-                <w:sz w:val="18"/>
-                <w:szCs w:val="18"/>
-              </w:rPr>
-              <w:t xml:space="preserve"> </w:t>
-            </w:r>
-            <w:r>
-              <w:rPr>
-                <w:b/>
-                <w:bCs/>
-                <w:sz w:val="18"/>
-                <w:szCs w:val="18"/>
-              </w:rPr>
-              <w:t>want/need</w:t>
-            </w:r>
-            <w:r>
-              <w:rPr>
-                <w:sz w:val="18"/>
-                <w:szCs w:val="18"/>
-              </w:rPr>
-              <w:t> </w:t>
-            </w:r>
-            <w:r>
-              <w:rPr>
-                <w:i/>
-                <w:iCs/>
-                <w:sz w:val="18"/>
-                <w:szCs w:val="18"/>
-              </w:rPr>
-              <w:t>t</w:t>
-            </w:r>
-            <w:r>
-              <w:rPr>
-                <w:i/>
-                <w:iCs/>
-                <w:sz w:val="18"/>
-                <w:szCs w:val="18"/>
-              </w:rPr>
-              <w:t>he app will then present the book in an e-reader format</w:t>
-            </w:r>
-          </w:p>
-        </w:tc>
-      </w:tr>
-      <w:tr>
-        <w:tc>
-          <w:tcPr>
-            <w:tcW w:w="2340" w:type="dxa"/>
-          </w:tcPr>
-          <w:p>
-            <w:pPr>
-              <w:spacing w:line="480" w:lineRule="auto"/>
-              <w:contextualSpacing/>
-              <w:rPr>
-                <w:sz w:val="18"/>
-                <w:szCs w:val="18"/>
-              </w:rPr>
-            </w:pPr>
-            <w:r>
-              <w:rPr>
-                <w:b/>
-                <w:bCs/>
-                <w:sz w:val="18"/>
-                <w:szCs w:val="18"/>
-              </w:rPr>
-              <w:t>So that</w:t>
-            </w:r>
-            <w:r>
-              <w:rPr>
-                <w:sz w:val="18"/>
-                <w:szCs w:val="18"/>
-              </w:rPr>
-              <w:t> </w:t>
-            </w:r>
-            <w:r>
-              <w:rPr>
-                <w:i/>
-                <w:iCs/>
-                <w:sz w:val="18"/>
-                <w:szCs w:val="18"/>
-              </w:rPr>
-              <w:t xml:space="preserve">when clicked on, it </w:t>
-            </w:r>
-            <w:r>
-              <w:rPr>
-                <w:i/>
-                <w:iCs/>
-                <w:sz w:val="18"/>
-                <w:szCs w:val="18"/>
-              </w:rPr>
-              <w:t xml:space="preserve">displays the About, Frequently Downloaded, Main Categories, Reading </w:t>
-            </w:r>
-            <w:r>
-              <w:rPr>
-                <w:i/>
-                <w:iCs/>
-                <w:sz w:val="18"/>
-                <w:szCs w:val="18"/>
-              </w:rPr>
-              <w:lastRenderedPageBreak/>
-              <w:t>Lists, and Search Options tabs</w:t>
-            </w:r>
-          </w:p>
-        </w:tc>
-        <w:tc>
-          <w:tcPr>
-            <w:tcW w:w="2340" w:type="dxa"/>
-          </w:tcPr>
-          <w:p>
-            <w:pPr>
-              <w:spacing w:line="480" w:lineRule="auto"/>
-              <w:contextualSpacing/>
-              <w:rPr>
-                <w:sz w:val="18"/>
-                <w:szCs w:val="18"/>
-              </w:rPr>
-            </w:pPr>
-            <w:r>
-              <w:rPr>
-                <w:b/>
-                <w:bCs/>
-                <w:sz w:val="18"/>
-                <w:szCs w:val="18"/>
-              </w:rPr>
-              <w:lastRenderedPageBreak/>
-              <w:t>So that</w:t>
-            </w:r>
-            <w:r>
-              <w:rPr>
-                <w:sz w:val="18"/>
-                <w:szCs w:val="18"/>
-              </w:rPr>
-              <w:t> </w:t>
-            </w:r>
-            <w:r>
-              <w:rPr>
-                <w:i/>
-                <w:iCs/>
-                <w:sz w:val="18"/>
-                <w:szCs w:val="18"/>
-              </w:rPr>
-              <w:t>it</w:t>
-            </w:r>
-            <w:r>
-              <w:rPr>
-                <w:sz w:val="18"/>
-                <w:szCs w:val="18"/>
-              </w:rPr>
-              <w:t xml:space="preserve"> </w:t>
-            </w:r>
-            <w:r>
-              <w:rPr>
-                <w:i/>
-                <w:iCs/>
-                <w:sz w:val="18"/>
-                <w:szCs w:val="18"/>
-              </w:rPr>
-              <w:t>incorporate</w:t>
-            </w:r>
-            <w:r>
-              <w:rPr>
-                <w:i/>
-                <w:iCs/>
-                <w:sz w:val="18"/>
-                <w:szCs w:val="18"/>
-              </w:rPr>
-              <w:t>s</w:t>
-            </w:r>
-            <w:r>
-              <w:rPr>
-                <w:i/>
-                <w:iCs/>
-                <w:sz w:val="18"/>
-                <w:szCs w:val="18"/>
-              </w:rPr>
-              <w:t xml:space="preserve"> accessibility features so that text size can change</w:t>
-            </w:r>
-            <w:r>
-              <w:rPr>
-                <w:i/>
-                <w:iCs/>
-                <w:sz w:val="18"/>
-                <w:szCs w:val="18"/>
-              </w:rPr>
-              <w:t xml:space="preserve">, be </w:t>
-            </w:r>
-            <w:r>
-              <w:rPr>
-                <w:i/>
-                <w:iCs/>
-                <w:sz w:val="18"/>
-                <w:szCs w:val="18"/>
-              </w:rPr>
-              <w:t xml:space="preserve">read aloud, and at a </w:t>
-            </w:r>
-            <w:r>
-              <w:rPr>
-                <w:i/>
-                <w:iCs/>
-                <w:sz w:val="18"/>
-                <w:szCs w:val="18"/>
-              </w:rPr>
-              <w:lastRenderedPageBreak/>
-              <w:t>minimum include a dark mode.</w:t>
-            </w:r>
-          </w:p>
-        </w:tc>
-        <w:tc>
-          <w:tcPr>
-            <w:tcW w:w="2340" w:type="dxa"/>
-          </w:tcPr>
-          <w:p>
-            <w:pPr>
-              <w:spacing w:line="480" w:lineRule="auto"/>
-              <w:contextualSpacing/>
-              <w:rPr>
-                <w:sz w:val="18"/>
-                <w:szCs w:val="18"/>
-              </w:rPr>
-            </w:pPr>
-            <w:r>
-              <w:rPr>
-                <w:b/>
-                <w:bCs/>
-                <w:sz w:val="18"/>
-                <w:szCs w:val="18"/>
-              </w:rPr>
-              <w:lastRenderedPageBreak/>
-              <w:t>So that</w:t>
-            </w:r>
-            <w:r>
-              <w:rPr>
-                <w:sz w:val="18"/>
-                <w:szCs w:val="18"/>
-              </w:rPr>
-              <w:t> </w:t>
-            </w:r>
-            <w:r>
-              <w:rPr>
-                <w:i/>
-                <w:iCs/>
-                <w:sz w:val="18"/>
-                <w:szCs w:val="18"/>
-              </w:rPr>
-              <w:t>the</w:t>
-            </w:r>
-            <w:r>
-              <w:rPr>
-                <w:sz w:val="18"/>
-                <w:szCs w:val="18"/>
-              </w:rPr>
-              <w:t xml:space="preserve"> </w:t>
-            </w:r>
-            <w:r>
-              <w:rPr>
-                <w:i/>
-                <w:iCs/>
-                <w:sz w:val="18"/>
-                <w:szCs w:val="18"/>
-              </w:rPr>
-              <w:t xml:space="preserve">app will have multiple views for different devices including </w:t>
-            </w:r>
-            <w:r>
-              <w:rPr>
-                <w:i/>
-                <w:iCs/>
-                <w:sz w:val="18"/>
-                <w:szCs w:val="18"/>
-              </w:rPr>
-              <w:lastRenderedPageBreak/>
-              <w:t>computers, tablets, and phones</w:t>
-            </w:r>
-          </w:p>
-        </w:tc>
-        <w:tc>
-          <w:tcPr>
-            <w:tcW w:w="2430" w:type="dxa"/>
-          </w:tcPr>
-          <w:p>
-            <w:pPr>
-              <w:spacing w:line="480" w:lineRule="auto"/>
-              <w:contextualSpacing/>
-              <w:rPr>
-                <w:sz w:val="18"/>
-                <w:szCs w:val="18"/>
-              </w:rPr>
-            </w:pPr>
-            <w:r>
-              <w:rPr>
-                <w:b/>
-                <w:bCs/>
-                <w:sz w:val="18"/>
-                <w:szCs w:val="18"/>
-              </w:rPr>
-              <w:lastRenderedPageBreak/>
-              <w:t>So that</w:t>
-            </w:r>
-            <w:r>
-              <w:rPr>
-                <w:sz w:val="18"/>
-                <w:szCs w:val="18"/>
-              </w:rPr>
-              <w:t> </w:t>
-            </w:r>
-            <w:r>
-              <w:rPr>
-                <w:i/>
-                <w:iCs/>
-                <w:sz w:val="18"/>
-                <w:szCs w:val="18"/>
-              </w:rPr>
-              <w:t xml:space="preserve">The About section of the navigation menu has a sub menu with: Contact Us, History &amp; Philosophy, </w:t>
-            </w:r>
-            <w:r>
-              <w:rPr>
-                <w:i/>
-                <w:iCs/>
-                <w:sz w:val="18"/>
-                <w:szCs w:val="18"/>
-              </w:rPr>
-              <w:lastRenderedPageBreak/>
-              <w:t>Kindles &amp; eReaders, Help Pages, Offline Catalogs, and Donate.</w:t>
-            </w:r>
-          </w:p>
-        </w:tc>
-        <w:tc>
-          <w:tcPr>
-            <w:tcW w:w="2415" w:type="dxa"/>
-          </w:tcPr>
-          <w:p>
-            <w:pPr>
-              <w:spacing w:line="480" w:lineRule="auto"/>
-              <w:contextualSpacing/>
-              <w:rPr>
-                <w:sz w:val="18"/>
-                <w:szCs w:val="18"/>
-              </w:rPr>
-            </w:pPr>
-            <w:r>
-              <w:rPr>
-                <w:b/>
-                <w:bCs/>
-                <w:sz w:val="18"/>
-                <w:szCs w:val="18"/>
-              </w:rPr>
-              <w:lastRenderedPageBreak/>
-              <w:t>So that</w:t>
-            </w:r>
-            <w:r>
-              <w:rPr>
-                <w:sz w:val="18"/>
-                <w:szCs w:val="18"/>
-              </w:rPr>
-              <w:t> </w:t>
-            </w:r>
-            <w:r>
-              <w:rPr>
-                <w:i/>
-                <w:iCs/>
-                <w:sz w:val="18"/>
-                <w:szCs w:val="18"/>
-              </w:rPr>
-              <w:t xml:space="preserve">I will create script that reads the website and lists the books in the application. The book will be </w:t>
-            </w:r>
-            <w:r>
-              <w:rPr>
-                <w:i/>
-                <w:iCs/>
-                <w:sz w:val="18"/>
-                <w:szCs w:val="18"/>
-              </w:rPr>
-              <w:lastRenderedPageBreak/>
-              <w:t>downloaded from the website and saved locally on the device. The app will then present the book in an e-reader format, like Amazon Kindle.</w:t>
-            </w:r>
-          </w:p>
-        </w:tc>
-      </w:tr>
-    </w:tbl>
     <w:p>
       <w:pPr>
+        <w:pStyle w:val="ListParagraph"/>
+        <w:numPr>
+          <w:ilvl w:val="0"/>
+          <w:numId w:val="5"/>
+        </w:numPr>
         <w:spacing w:after="0" w:line="480" w:lineRule="auto"/>
-        <w:contextualSpacing/>
       </w:pPr>
+      <w:r>
+        <w:t>As a Developer</w:t>
+      </w:r>
+      <w:r>
+        <w:t xml:space="preserve">, </w:t>
+      </w:r>
+      <w:r>
+        <w:t>I want/need a floating navigation bar</w:t>
+      </w:r>
+      <w:r>
+        <w:t>, s</w:t>
+      </w:r>
+      <w:r>
+        <w:t>o that when clicked on, it displays the About, Frequently Downloaded, Main Categories, Reading Lists, and Search Options tabs</w:t>
+      </w:r>
+      <w:r>
+        <w:tab/>
+      </w:r>
+    </w:p>
+    <w:p>
+      <w:pPr>
+        <w:pStyle w:val="ListParagraph"/>
+        <w:numPr>
+          <w:ilvl w:val="0"/>
+          <w:numId w:val="5"/>
+        </w:numPr>
+        <w:spacing w:after="0" w:line="480" w:lineRule="auto"/>
+      </w:pPr>
+      <w:r>
+        <w:t>As a Customer</w:t>
+      </w:r>
+      <w:r>
+        <w:t xml:space="preserve">, </w:t>
+      </w:r>
+      <w:r>
+        <w:t>I want/need dark mode and text scalability</w:t>
+      </w:r>
+      <w:r>
+        <w:t>, so</w:t>
+      </w:r>
+      <w:r>
+        <w:t xml:space="preserve"> that it incorporates accessibility features so that text size can change, be read aloud,</w:t>
+      </w:r>
+      <w:r>
+        <w:t xml:space="preserve"> </w:t>
+      </w:r>
+      <w:r>
+        <w:t>and at a minimum include a dark mode.</w:t>
+      </w:r>
+      <w:r>
+        <w:tab/>
+      </w:r>
+    </w:p>
+    <w:p>
+      <w:pPr>
+        <w:pStyle w:val="ListParagraph"/>
+        <w:numPr>
+          <w:ilvl w:val="0"/>
+          <w:numId w:val="5"/>
+        </w:numPr>
+        <w:spacing w:after="0" w:line="480" w:lineRule="auto"/>
+      </w:pPr>
+      <w:r>
+        <w:lastRenderedPageBreak/>
+        <w:t>As a Developer</w:t>
+      </w:r>
+      <w:r>
+        <w:t xml:space="preserve"> </w:t>
+      </w:r>
+      <w:r>
+        <w:t>I want/need the app will have multiple views</w:t>
+      </w:r>
+      <w:r>
+        <w:t>, s</w:t>
+      </w:r>
+      <w:r>
+        <w:t>o that the app will have multiple views for different devices including computers, tablets, and phones</w:t>
+      </w:r>
+    </w:p>
+    <w:p>
+      <w:pPr>
+        <w:pStyle w:val="ListParagraph"/>
+        <w:numPr>
+          <w:ilvl w:val="0"/>
+          <w:numId w:val="5"/>
+        </w:numPr>
+        <w:spacing w:after="0" w:line="480" w:lineRule="auto"/>
+      </w:pPr>
+      <w:r>
+        <w:t>As a Developer</w:t>
+      </w:r>
+      <w:r>
+        <w:t xml:space="preserve"> </w:t>
+      </w:r>
+      <w:r>
+        <w:t xml:space="preserve">I want/need The About section of the navigation menu has a sub menu </w:t>
+      </w:r>
+      <w:r>
+        <w:t>s</w:t>
+      </w:r>
+      <w:r>
+        <w:t>o that The About section of the navigation menu has a sub menu with: Contact Us, History</w:t>
+      </w:r>
+      <w:r>
+        <w:t xml:space="preserve"> </w:t>
+      </w:r>
+      <w:r>
+        <w:t>&amp; Philosophy, Kindles &amp; eReaders, Help Pages, Offline Catalogs, and Donate.</w:t>
+      </w:r>
+      <w:r>
+        <w:tab/>
+      </w:r>
+    </w:p>
+    <w:p>
+      <w:pPr>
+        <w:pStyle w:val="ListParagraph"/>
+        <w:numPr>
+          <w:ilvl w:val="0"/>
+          <w:numId w:val="5"/>
+        </w:numPr>
+        <w:spacing w:after="0" w:line="480" w:lineRule="auto"/>
+      </w:pPr>
+      <w:r>
+        <w:t>As a Developer</w:t>
+      </w:r>
+      <w:r>
+        <w:t xml:space="preserve"> </w:t>
+      </w:r>
+      <w:r>
+        <w:t xml:space="preserve">I need the app </w:t>
+      </w:r>
+      <w:r>
+        <w:t>to</w:t>
+      </w:r>
+      <w:r>
+        <w:t xml:space="preserve"> present the book in an e-reader format</w:t>
+      </w:r>
+      <w:r>
+        <w:t>, s</w:t>
+      </w:r>
+      <w:r>
+        <w:t>o that I will create script that reads the website and lists the books in the application. The</w:t>
+      </w:r>
+      <w:r>
+        <w:t xml:space="preserve"> </w:t>
+      </w:r>
+      <w:r>
+        <w:t>book will be downloaded from the website and saved locally on the device. The app will</w:t>
+      </w:r>
+      <w:r>
+        <w:t xml:space="preserve"> </w:t>
+      </w:r>
+      <w:r>
+        <w:t>then present the book in an e-reader format, like Amazon Kindle.</w:t>
+      </w:r>
     </w:p>
     <w:p>
       <w:pPr>
@@ -1473,1693 +696,360 @@
         <w:t>Initial Use Cases</w:t>
       </w:r>
     </w:p>
-    <w:tbl>
-      <w:tblPr>
-        <w:tblStyle w:val="TableGrid"/>
-        <w:tblW w:w="11865" w:type="dxa"/>
-        <w:tblInd w:w="-1265" w:type="dxa"/>
-        <w:tblLook w:val="04A0" w:firstRow="1" w:lastRow="0" w:firstColumn="1" w:lastColumn="0" w:noHBand="0" w:noVBand="1"/>
-      </w:tblPr>
-      <w:tblGrid>
-        <w:gridCol w:w="2340"/>
-        <w:gridCol w:w="2340"/>
-        <w:gridCol w:w="2340"/>
-        <w:gridCol w:w="2520"/>
-        <w:gridCol w:w="2325"/>
-      </w:tblGrid>
-      <w:tr>
-        <w:trPr>
-          <w:trHeight w:val="215"/>
-        </w:trPr>
-        <w:tc>
-          <w:tcPr>
-            <w:tcW w:w="2340" w:type="dxa"/>
-          </w:tcPr>
-          <w:p>
-            <w:pPr>
-              <w:spacing w:line="480" w:lineRule="auto"/>
-              <w:contextualSpacing/>
-              <w:jc w:val="center"/>
-              <w:rPr>
-                <w:b/>
-                <w:bCs/>
-                <w:sz w:val="18"/>
-                <w:szCs w:val="18"/>
-              </w:rPr>
-            </w:pPr>
-            <w:r>
-              <w:rPr>
-                <w:b/>
-                <w:bCs/>
-                <w:sz w:val="18"/>
-                <w:szCs w:val="18"/>
-              </w:rPr>
-              <w:t>1</w:t>
-            </w:r>
-          </w:p>
-        </w:tc>
-        <w:tc>
-          <w:tcPr>
-            <w:tcW w:w="2340" w:type="dxa"/>
-          </w:tcPr>
-          <w:p>
-            <w:pPr>
-              <w:spacing w:line="480" w:lineRule="auto"/>
-              <w:contextualSpacing/>
-              <w:jc w:val="center"/>
-              <w:rPr>
-                <w:b/>
-                <w:bCs/>
-                <w:sz w:val="18"/>
-                <w:szCs w:val="18"/>
-              </w:rPr>
-            </w:pPr>
-            <w:r>
-              <w:rPr>
-                <w:b/>
-                <w:bCs/>
-                <w:sz w:val="18"/>
-                <w:szCs w:val="18"/>
-              </w:rPr>
-              <w:t>2</w:t>
-            </w:r>
-          </w:p>
-        </w:tc>
-        <w:tc>
-          <w:tcPr>
-            <w:tcW w:w="2340" w:type="dxa"/>
-          </w:tcPr>
-          <w:p>
-            <w:pPr>
-              <w:spacing w:line="480" w:lineRule="auto"/>
-              <w:contextualSpacing/>
-              <w:jc w:val="center"/>
-              <w:rPr>
-                <w:b/>
-                <w:bCs/>
-                <w:sz w:val="18"/>
-                <w:szCs w:val="18"/>
-              </w:rPr>
-            </w:pPr>
-            <w:r>
-              <w:rPr>
-                <w:b/>
-                <w:bCs/>
-                <w:sz w:val="18"/>
-                <w:szCs w:val="18"/>
-              </w:rPr>
-              <w:t>3</w:t>
-            </w:r>
-          </w:p>
-        </w:tc>
-        <w:tc>
-          <w:tcPr>
-            <w:tcW w:w="2520" w:type="dxa"/>
-          </w:tcPr>
-          <w:p>
-            <w:pPr>
-              <w:spacing w:line="480" w:lineRule="auto"/>
-              <w:contextualSpacing/>
-              <w:jc w:val="center"/>
-              <w:rPr>
-                <w:b/>
-                <w:bCs/>
-                <w:sz w:val="18"/>
-                <w:szCs w:val="18"/>
-              </w:rPr>
-            </w:pPr>
-            <w:r>
-              <w:rPr>
-                <w:b/>
-                <w:bCs/>
-                <w:sz w:val="18"/>
-                <w:szCs w:val="18"/>
-              </w:rPr>
-              <w:t>4</w:t>
-            </w:r>
-          </w:p>
-        </w:tc>
-        <w:tc>
-          <w:tcPr>
-            <w:tcW w:w="2325" w:type="dxa"/>
-          </w:tcPr>
-          <w:p>
-            <w:pPr>
-              <w:spacing w:line="480" w:lineRule="auto"/>
-              <w:contextualSpacing/>
-              <w:jc w:val="center"/>
-              <w:rPr>
-                <w:b/>
-                <w:bCs/>
-                <w:sz w:val="18"/>
-                <w:szCs w:val="18"/>
-              </w:rPr>
-            </w:pPr>
-            <w:r>
-              <w:rPr>
-                <w:b/>
-                <w:bCs/>
-                <w:sz w:val="18"/>
-                <w:szCs w:val="18"/>
-              </w:rPr>
-              <w:t>5</w:t>
-            </w:r>
-          </w:p>
-        </w:tc>
-      </w:tr>
-      <w:tr>
-        <w:tc>
-          <w:tcPr>
-            <w:tcW w:w="2340" w:type="dxa"/>
-          </w:tcPr>
-          <w:p>
-            <w:pPr>
-              <w:spacing w:line="480" w:lineRule="auto"/>
-              <w:contextualSpacing/>
-              <w:rPr>
-                <w:sz w:val="18"/>
-                <w:szCs w:val="18"/>
-              </w:rPr>
-            </w:pPr>
-            <w:r>
-              <w:rPr>
-                <w:b/>
-                <w:bCs/>
-                <w:sz w:val="18"/>
-                <w:szCs w:val="18"/>
-              </w:rPr>
-              <w:t>Brief description</w:t>
-            </w:r>
-            <w:r>
-              <w:rPr>
-                <w:sz w:val="18"/>
-                <w:szCs w:val="18"/>
-              </w:rPr>
-              <w:t> (or title)</w:t>
-            </w:r>
-            <w:r>
-              <w:rPr>
-                <w:sz w:val="18"/>
-                <w:szCs w:val="18"/>
-              </w:rPr>
-              <w:t>: Floating navigation bar</w:t>
-            </w:r>
-          </w:p>
-        </w:tc>
-        <w:tc>
-          <w:tcPr>
-            <w:tcW w:w="2340" w:type="dxa"/>
-          </w:tcPr>
-          <w:p>
-            <w:pPr>
-              <w:spacing w:line="480" w:lineRule="auto"/>
-              <w:contextualSpacing/>
-              <w:rPr>
-                <w:sz w:val="18"/>
-                <w:szCs w:val="18"/>
-              </w:rPr>
-            </w:pPr>
-            <w:r>
-              <w:rPr>
-                <w:b/>
-                <w:bCs/>
-                <w:sz w:val="18"/>
-                <w:szCs w:val="18"/>
-              </w:rPr>
-              <w:t>Brief description</w:t>
-            </w:r>
-            <w:r>
-              <w:rPr>
-                <w:sz w:val="18"/>
-                <w:szCs w:val="18"/>
-              </w:rPr>
-              <w:t> (or title)</w:t>
-            </w:r>
-            <w:r>
-              <w:rPr>
-                <w:sz w:val="18"/>
-                <w:szCs w:val="18"/>
-              </w:rPr>
-              <w:t>:</w:t>
-            </w:r>
-          </w:p>
-          <w:p>
-            <w:pPr>
-              <w:spacing w:line="480" w:lineRule="auto"/>
-              <w:contextualSpacing/>
-              <w:rPr>
-                <w:sz w:val="18"/>
-                <w:szCs w:val="18"/>
-              </w:rPr>
-            </w:pPr>
-            <w:r>
-              <w:rPr>
-                <w:sz w:val="18"/>
-                <w:szCs w:val="18"/>
-              </w:rPr>
-              <w:t>S</w:t>
-            </w:r>
-            <w:r>
-              <w:rPr>
-                <w:sz w:val="18"/>
-                <w:szCs w:val="18"/>
-              </w:rPr>
-              <w:t xml:space="preserve">cript </w:t>
-            </w:r>
-          </w:p>
-        </w:tc>
-        <w:tc>
-          <w:tcPr>
-            <w:tcW w:w="2340" w:type="dxa"/>
-          </w:tcPr>
-          <w:p>
-            <w:pPr>
-              <w:spacing w:line="480" w:lineRule="auto"/>
-              <w:contextualSpacing/>
-              <w:rPr>
-                <w:sz w:val="18"/>
-                <w:szCs w:val="18"/>
-              </w:rPr>
-            </w:pPr>
-            <w:r>
-              <w:rPr>
-                <w:b/>
-                <w:bCs/>
-                <w:sz w:val="18"/>
-                <w:szCs w:val="18"/>
-              </w:rPr>
-              <w:t>Brief description</w:t>
-            </w:r>
-            <w:r>
-              <w:rPr>
-                <w:sz w:val="18"/>
-                <w:szCs w:val="18"/>
-              </w:rPr>
-              <w:t> (or title)</w:t>
-            </w:r>
-            <w:r>
-              <w:rPr>
-                <w:sz w:val="18"/>
-                <w:szCs w:val="18"/>
-              </w:rPr>
-              <w:t>:</w:t>
-            </w:r>
-          </w:p>
-          <w:p>
-            <w:pPr>
-              <w:spacing w:line="480" w:lineRule="auto"/>
-              <w:contextualSpacing/>
-              <w:rPr>
-                <w:sz w:val="18"/>
-                <w:szCs w:val="18"/>
-              </w:rPr>
-            </w:pPr>
-            <w:r>
-              <w:rPr>
-                <w:sz w:val="18"/>
-                <w:szCs w:val="18"/>
-              </w:rPr>
-              <w:t>Multi</w:t>
-            </w:r>
-            <w:r>
-              <w:rPr>
-                <w:sz w:val="18"/>
-                <w:szCs w:val="18"/>
-              </w:rPr>
-              <w:t xml:space="preserve">ple </w:t>
-            </w:r>
-            <w:r>
-              <w:rPr>
-                <w:sz w:val="18"/>
-                <w:szCs w:val="18"/>
-              </w:rPr>
-              <w:t>views</w:t>
-            </w:r>
-          </w:p>
-        </w:tc>
-        <w:tc>
-          <w:tcPr>
-            <w:tcW w:w="2520" w:type="dxa"/>
-          </w:tcPr>
-          <w:p>
-            <w:pPr>
-              <w:spacing w:line="480" w:lineRule="auto"/>
-              <w:contextualSpacing/>
-              <w:rPr>
-                <w:sz w:val="18"/>
-                <w:szCs w:val="18"/>
-              </w:rPr>
-            </w:pPr>
-            <w:r>
-              <w:rPr>
-                <w:b/>
-                <w:bCs/>
-                <w:sz w:val="18"/>
-                <w:szCs w:val="18"/>
-              </w:rPr>
-              <w:t>Brief description</w:t>
-            </w:r>
-            <w:r>
-              <w:rPr>
-                <w:sz w:val="18"/>
-                <w:szCs w:val="18"/>
-              </w:rPr>
-              <w:t> (or title)</w:t>
-            </w:r>
-            <w:r>
-              <w:rPr>
-                <w:sz w:val="18"/>
-                <w:szCs w:val="18"/>
-              </w:rPr>
-              <w:t>:</w:t>
-            </w:r>
-          </w:p>
-          <w:p>
-            <w:pPr>
-              <w:spacing w:line="480" w:lineRule="auto"/>
-              <w:contextualSpacing/>
-              <w:rPr>
-                <w:sz w:val="18"/>
-                <w:szCs w:val="18"/>
-              </w:rPr>
-            </w:pPr>
-            <w:r>
-              <w:rPr>
-                <w:sz w:val="18"/>
-                <w:szCs w:val="18"/>
-              </w:rPr>
-              <w:t>Scrolling shelves</w:t>
-            </w:r>
-          </w:p>
-        </w:tc>
-        <w:tc>
-          <w:tcPr>
-            <w:tcW w:w="2325" w:type="dxa"/>
-          </w:tcPr>
-          <w:p>
-            <w:pPr>
-              <w:spacing w:line="480" w:lineRule="auto"/>
-              <w:contextualSpacing/>
-              <w:rPr>
-                <w:sz w:val="18"/>
-                <w:szCs w:val="18"/>
-              </w:rPr>
-            </w:pPr>
-            <w:r>
-              <w:rPr>
-                <w:b/>
-                <w:bCs/>
-                <w:sz w:val="18"/>
-                <w:szCs w:val="18"/>
-              </w:rPr>
-              <w:t>Brief description</w:t>
-            </w:r>
-            <w:r>
-              <w:rPr>
-                <w:sz w:val="18"/>
-                <w:szCs w:val="18"/>
-              </w:rPr>
-              <w:t> (or title)</w:t>
-            </w:r>
-            <w:r>
-              <w:rPr>
-                <w:sz w:val="18"/>
-                <w:szCs w:val="18"/>
-              </w:rPr>
-              <w:t>:</w:t>
-            </w:r>
-          </w:p>
-          <w:p>
-            <w:pPr>
-              <w:spacing w:line="480" w:lineRule="auto"/>
-              <w:contextualSpacing/>
-              <w:rPr>
-                <w:sz w:val="18"/>
-                <w:szCs w:val="18"/>
-              </w:rPr>
-            </w:pPr>
-            <w:r>
-              <w:rPr>
-                <w:sz w:val="18"/>
-                <w:szCs w:val="18"/>
-              </w:rPr>
-              <w:t>Advanced Search filtering</w:t>
-            </w:r>
-          </w:p>
-        </w:tc>
-      </w:tr>
-      <w:tr>
-        <w:tc>
-          <w:tcPr>
-            <w:tcW w:w="2340" w:type="dxa"/>
-          </w:tcPr>
-          <w:p>
-            <w:pPr>
-              <w:spacing w:line="480" w:lineRule="auto"/>
-              <w:contextualSpacing/>
-              <w:rPr>
-                <w:b/>
-                <w:bCs/>
-                <w:sz w:val="18"/>
-                <w:szCs w:val="18"/>
-              </w:rPr>
-            </w:pPr>
-            <w:r>
-              <w:rPr>
-                <w:b/>
-                <w:bCs/>
-                <w:sz w:val="18"/>
-                <w:szCs w:val="18"/>
-              </w:rPr>
-              <w:t>The [relevant] system</w:t>
-            </w:r>
-            <w:r>
-              <w:rPr>
-                <w:b/>
-                <w:bCs/>
-                <w:sz w:val="18"/>
-                <w:szCs w:val="18"/>
-              </w:rPr>
-              <w:t>:</w:t>
-            </w:r>
-          </w:p>
-          <w:p>
-            <w:pPr>
-              <w:spacing w:line="480" w:lineRule="auto"/>
-              <w:contextualSpacing/>
-              <w:rPr>
-                <w:sz w:val="18"/>
-                <w:szCs w:val="18"/>
-              </w:rPr>
-            </w:pPr>
-            <w:r>
-              <w:rPr>
-                <w:sz w:val="18"/>
-                <w:szCs w:val="18"/>
-              </w:rPr>
-              <w:t>Floating navigation bar menu</w:t>
-            </w:r>
-          </w:p>
-        </w:tc>
-        <w:tc>
-          <w:tcPr>
-            <w:tcW w:w="2340" w:type="dxa"/>
-          </w:tcPr>
-          <w:p>
-            <w:pPr>
-              <w:spacing w:line="480" w:lineRule="auto"/>
-              <w:contextualSpacing/>
-              <w:rPr>
-                <w:b/>
-                <w:bCs/>
-                <w:sz w:val="18"/>
-                <w:szCs w:val="18"/>
-              </w:rPr>
-            </w:pPr>
-            <w:r>
-              <w:rPr>
-                <w:b/>
-                <w:bCs/>
-                <w:sz w:val="18"/>
-                <w:szCs w:val="18"/>
-              </w:rPr>
-              <w:t>The [relevant] system</w:t>
-            </w:r>
-            <w:r>
-              <w:rPr>
-                <w:b/>
-                <w:bCs/>
-                <w:sz w:val="18"/>
-                <w:szCs w:val="18"/>
-              </w:rPr>
-              <w:t>:</w:t>
-            </w:r>
-          </w:p>
-          <w:p>
-            <w:pPr>
-              <w:spacing w:line="480" w:lineRule="auto"/>
-              <w:contextualSpacing/>
-              <w:rPr>
-                <w:sz w:val="18"/>
-                <w:szCs w:val="18"/>
-              </w:rPr>
-            </w:pPr>
-            <w:r>
-              <w:rPr>
-                <w:sz w:val="18"/>
-                <w:szCs w:val="18"/>
-              </w:rPr>
-              <w:t xml:space="preserve">Mobile application API script </w:t>
-            </w:r>
-          </w:p>
-        </w:tc>
-        <w:tc>
-          <w:tcPr>
-            <w:tcW w:w="2340" w:type="dxa"/>
-          </w:tcPr>
-          <w:p>
-            <w:pPr>
-              <w:spacing w:line="480" w:lineRule="auto"/>
-              <w:contextualSpacing/>
-              <w:rPr>
-                <w:b/>
-                <w:bCs/>
-                <w:sz w:val="18"/>
-                <w:szCs w:val="18"/>
-              </w:rPr>
-            </w:pPr>
-            <w:r>
-              <w:rPr>
-                <w:b/>
-                <w:bCs/>
-                <w:sz w:val="18"/>
-                <w:szCs w:val="18"/>
-              </w:rPr>
-              <w:t>The [relevant] system</w:t>
-            </w:r>
-            <w:r>
-              <w:rPr>
-                <w:b/>
-                <w:bCs/>
-                <w:sz w:val="18"/>
-                <w:szCs w:val="18"/>
-              </w:rPr>
-              <w:t>:</w:t>
-            </w:r>
-          </w:p>
-          <w:p>
-            <w:pPr>
-              <w:spacing w:line="480" w:lineRule="auto"/>
-              <w:contextualSpacing/>
-              <w:rPr>
-                <w:sz w:val="18"/>
-                <w:szCs w:val="18"/>
-              </w:rPr>
-            </w:pPr>
-            <w:r>
-              <w:rPr>
-                <w:sz w:val="18"/>
-                <w:szCs w:val="18"/>
-              </w:rPr>
-              <w:t>Multiple views for different devices</w:t>
-            </w:r>
-          </w:p>
-        </w:tc>
-        <w:tc>
-          <w:tcPr>
-            <w:tcW w:w="2520" w:type="dxa"/>
-          </w:tcPr>
-          <w:p>
-            <w:pPr>
-              <w:spacing w:line="480" w:lineRule="auto"/>
-              <w:contextualSpacing/>
-              <w:rPr>
-                <w:b/>
-                <w:bCs/>
-                <w:sz w:val="18"/>
-                <w:szCs w:val="18"/>
-              </w:rPr>
-            </w:pPr>
-            <w:r>
-              <w:rPr>
-                <w:b/>
-                <w:bCs/>
-                <w:sz w:val="18"/>
-                <w:szCs w:val="18"/>
-              </w:rPr>
-              <w:t>The [relevant] system</w:t>
-            </w:r>
-            <w:r>
-              <w:rPr>
-                <w:b/>
-                <w:bCs/>
-                <w:sz w:val="18"/>
-                <w:szCs w:val="18"/>
-              </w:rPr>
-              <w:t>:</w:t>
-            </w:r>
-          </w:p>
-          <w:p>
-            <w:pPr>
-              <w:spacing w:line="480" w:lineRule="auto"/>
-              <w:contextualSpacing/>
-              <w:rPr>
-                <w:sz w:val="18"/>
-                <w:szCs w:val="18"/>
-              </w:rPr>
-            </w:pPr>
-            <w:r>
-              <w:rPr>
-                <w:sz w:val="18"/>
-                <w:szCs w:val="18"/>
-              </w:rPr>
-              <w:t>Horizontal scrolling shelves filtered by genre</w:t>
-            </w:r>
-          </w:p>
-        </w:tc>
-        <w:tc>
-          <w:tcPr>
-            <w:tcW w:w="2325" w:type="dxa"/>
-          </w:tcPr>
-          <w:p>
-            <w:pPr>
-              <w:spacing w:line="480" w:lineRule="auto"/>
-              <w:contextualSpacing/>
-              <w:rPr>
-                <w:b/>
-                <w:bCs/>
-                <w:sz w:val="18"/>
-                <w:szCs w:val="18"/>
-              </w:rPr>
-            </w:pPr>
-            <w:r>
-              <w:rPr>
-                <w:b/>
-                <w:bCs/>
-                <w:sz w:val="18"/>
-                <w:szCs w:val="18"/>
-              </w:rPr>
-              <w:t>The [relevant] system</w:t>
-            </w:r>
-            <w:r>
-              <w:rPr>
-                <w:b/>
-                <w:bCs/>
-                <w:sz w:val="18"/>
-                <w:szCs w:val="18"/>
-              </w:rPr>
-              <w:t>:</w:t>
-            </w:r>
-          </w:p>
-          <w:p>
-            <w:pPr>
-              <w:spacing w:line="480" w:lineRule="auto"/>
-              <w:contextualSpacing/>
-              <w:rPr>
-                <w:sz w:val="18"/>
-                <w:szCs w:val="18"/>
-              </w:rPr>
-            </w:pPr>
-            <w:r>
-              <w:rPr>
-                <w:sz w:val="18"/>
-                <w:szCs w:val="18"/>
-              </w:rPr>
-              <w:t>Advanced Search filtering</w:t>
-            </w:r>
-          </w:p>
-        </w:tc>
-      </w:tr>
-      <w:tr>
-        <w:tc>
-          <w:tcPr>
-            <w:tcW w:w="2340" w:type="dxa"/>
-          </w:tcPr>
-          <w:p>
-            <w:pPr>
-              <w:spacing w:line="480" w:lineRule="auto"/>
-              <w:contextualSpacing/>
-              <w:rPr>
-                <w:sz w:val="18"/>
-                <w:szCs w:val="18"/>
-              </w:rPr>
-            </w:pPr>
-            <w:r>
-              <w:rPr>
-                <w:b/>
-                <w:bCs/>
-                <w:sz w:val="18"/>
-                <w:szCs w:val="18"/>
-              </w:rPr>
-              <w:t>The actor(s)</w:t>
-            </w:r>
-            <w:r>
-              <w:rPr>
-                <w:sz w:val="18"/>
-                <w:szCs w:val="18"/>
-              </w:rPr>
-              <w:t> including those initiating or responding to events</w:t>
-            </w:r>
-            <w:r>
-              <w:rPr>
-                <w:sz w:val="18"/>
-                <w:szCs w:val="18"/>
-              </w:rPr>
-              <w:t>:</w:t>
-            </w:r>
-          </w:p>
-          <w:p>
-            <w:pPr>
-              <w:spacing w:line="480" w:lineRule="auto"/>
-              <w:contextualSpacing/>
-              <w:rPr>
-                <w:sz w:val="18"/>
-                <w:szCs w:val="18"/>
-              </w:rPr>
-            </w:pPr>
-            <w:proofErr w:type="gramStart"/>
-            <w:r>
-              <w:rPr>
-                <w:i/>
-                <w:iCs/>
-                <w:sz w:val="18"/>
-                <w:szCs w:val="18"/>
-              </w:rPr>
-              <w:t>when</w:t>
-            </w:r>
-            <w:proofErr w:type="gramEnd"/>
-            <w:r>
-              <w:rPr>
-                <w:i/>
-                <w:iCs/>
-                <w:sz w:val="18"/>
-                <w:szCs w:val="18"/>
-              </w:rPr>
-              <w:t xml:space="preserve"> clicked on, it displays the About, Frequently Downloaded, Main Categories, Reading Lists, and Search Options tabs</w:t>
-            </w:r>
-          </w:p>
-        </w:tc>
-        <w:tc>
-          <w:tcPr>
-            <w:tcW w:w="2340" w:type="dxa"/>
-          </w:tcPr>
-          <w:p>
-            <w:pPr>
-              <w:spacing w:line="480" w:lineRule="auto"/>
-              <w:contextualSpacing/>
-              <w:rPr>
-                <w:sz w:val="18"/>
-                <w:szCs w:val="18"/>
-              </w:rPr>
-            </w:pPr>
-            <w:r>
-              <w:rPr>
-                <w:b/>
-                <w:bCs/>
-                <w:sz w:val="18"/>
-                <w:szCs w:val="18"/>
-              </w:rPr>
-              <w:t>The actor(s)</w:t>
-            </w:r>
-            <w:r>
-              <w:rPr>
-                <w:sz w:val="18"/>
-                <w:szCs w:val="18"/>
-              </w:rPr>
-              <w:t> including those initiating or responding to events</w:t>
-            </w:r>
-            <w:r>
-              <w:rPr>
-                <w:sz w:val="18"/>
-                <w:szCs w:val="18"/>
-              </w:rPr>
-              <w:t>:</w:t>
-            </w:r>
-          </w:p>
-          <w:p>
-            <w:pPr>
-              <w:spacing w:line="480" w:lineRule="auto"/>
-              <w:contextualSpacing/>
-              <w:rPr>
-                <w:i/>
-                <w:iCs/>
-                <w:sz w:val="18"/>
-                <w:szCs w:val="18"/>
-              </w:rPr>
-            </w:pPr>
-            <w:r>
-              <w:rPr>
-                <w:i/>
-                <w:iCs/>
-                <w:sz w:val="18"/>
-                <w:szCs w:val="18"/>
-              </w:rPr>
-              <w:t>script that reads the</w:t>
-            </w:r>
-            <w:r>
-              <w:rPr>
-                <w:i/>
-                <w:iCs/>
-                <w:sz w:val="18"/>
-                <w:szCs w:val="18"/>
-              </w:rPr>
-              <w:t xml:space="preserve"> Project Gutenberg</w:t>
-            </w:r>
-            <w:r>
-              <w:rPr>
-                <w:i/>
-                <w:iCs/>
-                <w:sz w:val="18"/>
-                <w:szCs w:val="18"/>
-              </w:rPr>
-              <w:t xml:space="preserve"> website and lists the books in the application. The book will be downloaded from the website and saved locally on the device.</w:t>
-            </w:r>
-          </w:p>
-        </w:tc>
-        <w:tc>
-          <w:tcPr>
-            <w:tcW w:w="2340" w:type="dxa"/>
-          </w:tcPr>
-          <w:p>
-            <w:pPr>
-              <w:spacing w:line="480" w:lineRule="auto"/>
-              <w:contextualSpacing/>
-              <w:rPr>
-                <w:sz w:val="18"/>
-                <w:szCs w:val="18"/>
-              </w:rPr>
-            </w:pPr>
-            <w:r>
-              <w:rPr>
-                <w:b/>
-                <w:bCs/>
-                <w:sz w:val="18"/>
-                <w:szCs w:val="18"/>
-              </w:rPr>
-              <w:t>The actor(s)</w:t>
-            </w:r>
-            <w:r>
-              <w:rPr>
-                <w:sz w:val="18"/>
-                <w:szCs w:val="18"/>
-              </w:rPr>
-              <w:t> including those initiating or responding to events</w:t>
-            </w:r>
-            <w:r>
-              <w:rPr>
-                <w:sz w:val="18"/>
-                <w:szCs w:val="18"/>
-              </w:rPr>
-              <w:t>:</w:t>
-            </w:r>
-          </w:p>
-          <w:p>
-            <w:pPr>
-              <w:spacing w:line="480" w:lineRule="auto"/>
-              <w:contextualSpacing/>
-              <w:rPr>
-                <w:sz w:val="18"/>
-                <w:szCs w:val="18"/>
-              </w:rPr>
-            </w:pPr>
-            <w:r>
-              <w:rPr>
-                <w:i/>
-                <w:iCs/>
-                <w:sz w:val="18"/>
-                <w:szCs w:val="18"/>
-              </w:rPr>
-              <w:t>The app will have multiple views for different devices including computers, tablets, and phones.</w:t>
-            </w:r>
-          </w:p>
-        </w:tc>
-        <w:tc>
-          <w:tcPr>
-            <w:tcW w:w="2520" w:type="dxa"/>
-          </w:tcPr>
-          <w:p>
-            <w:pPr>
-              <w:spacing w:line="480" w:lineRule="auto"/>
-              <w:contextualSpacing/>
-              <w:rPr>
-                <w:sz w:val="18"/>
-                <w:szCs w:val="18"/>
-              </w:rPr>
-            </w:pPr>
-            <w:r>
-              <w:rPr>
-                <w:b/>
-                <w:bCs/>
-                <w:sz w:val="18"/>
-                <w:szCs w:val="18"/>
-              </w:rPr>
-              <w:t>The actor(s)</w:t>
-            </w:r>
-            <w:r>
-              <w:rPr>
-                <w:sz w:val="18"/>
-                <w:szCs w:val="18"/>
-              </w:rPr>
-              <w:t> including those initiating or responding to events</w:t>
-            </w:r>
-            <w:r>
-              <w:rPr>
-                <w:sz w:val="18"/>
-                <w:szCs w:val="18"/>
-              </w:rPr>
-              <w:t>:</w:t>
-            </w:r>
-          </w:p>
-          <w:p>
-            <w:pPr>
-              <w:spacing w:line="480" w:lineRule="auto"/>
-              <w:contextualSpacing/>
-              <w:rPr>
-                <w:i/>
-                <w:iCs/>
-                <w:sz w:val="18"/>
-                <w:szCs w:val="18"/>
-              </w:rPr>
-            </w:pPr>
-            <w:r>
-              <w:rPr>
-                <w:i/>
-                <w:iCs/>
-                <w:sz w:val="18"/>
-                <w:szCs w:val="18"/>
-              </w:rPr>
-              <w:t>The books are lined up on shelves that will scroll horizontally.</w:t>
-            </w:r>
-          </w:p>
-        </w:tc>
-        <w:tc>
-          <w:tcPr>
-            <w:tcW w:w="2325" w:type="dxa"/>
-          </w:tcPr>
-          <w:p>
-            <w:pPr>
-              <w:spacing w:line="480" w:lineRule="auto"/>
-              <w:contextualSpacing/>
-              <w:rPr>
-                <w:sz w:val="18"/>
-                <w:szCs w:val="18"/>
-              </w:rPr>
-            </w:pPr>
-            <w:r>
-              <w:rPr>
-                <w:b/>
-                <w:bCs/>
-                <w:sz w:val="18"/>
-                <w:szCs w:val="18"/>
-              </w:rPr>
-              <w:t>The actor(s)</w:t>
-            </w:r>
-            <w:r>
-              <w:rPr>
-                <w:sz w:val="18"/>
-                <w:szCs w:val="18"/>
-              </w:rPr>
-              <w:t> including those initiating or responding to events</w:t>
-            </w:r>
-            <w:r>
-              <w:rPr>
-                <w:sz w:val="18"/>
-                <w:szCs w:val="18"/>
-              </w:rPr>
-              <w:t>:</w:t>
-            </w:r>
-          </w:p>
-          <w:p>
-            <w:pPr>
-              <w:spacing w:line="480" w:lineRule="auto"/>
-              <w:contextualSpacing/>
-              <w:rPr>
-                <w:i/>
-                <w:iCs/>
-                <w:sz w:val="18"/>
-                <w:szCs w:val="18"/>
-              </w:rPr>
-            </w:pPr>
-            <w:r>
-              <w:rPr>
-                <w:i/>
-                <w:iCs/>
-                <w:sz w:val="18"/>
-                <w:szCs w:val="18"/>
-              </w:rPr>
-              <w:t>Advanced Search filtering</w:t>
-            </w:r>
-            <w:r>
-              <w:rPr>
-                <w:i/>
-                <w:iCs/>
-                <w:sz w:val="18"/>
-                <w:szCs w:val="18"/>
-              </w:rPr>
-              <w:t xml:space="preserve"> for fields such as Author, Title, Subject, Subject Areas, Language, Datatype, and Filetype.</w:t>
-            </w:r>
-          </w:p>
-        </w:tc>
-      </w:tr>
-      <w:tr>
-        <w:tc>
-          <w:tcPr>
-            <w:tcW w:w="2340" w:type="dxa"/>
-          </w:tcPr>
-          <w:p>
-            <w:pPr>
-              <w:spacing w:line="480" w:lineRule="auto"/>
-              <w:contextualSpacing/>
-              <w:rPr>
-                <w:sz w:val="18"/>
-                <w:szCs w:val="18"/>
-              </w:rPr>
-            </w:pPr>
-            <w:r>
-              <w:rPr>
-                <w:b/>
-                <w:bCs/>
-                <w:sz w:val="18"/>
-                <w:szCs w:val="18"/>
-              </w:rPr>
-              <w:t>Scenario</w:t>
-            </w:r>
-            <w:r>
-              <w:rPr>
-                <w:sz w:val="18"/>
-                <w:szCs w:val="18"/>
-              </w:rPr>
-              <w:t> usually will include the pre-existing conditions and (all) relevant action sequences</w:t>
-            </w:r>
-            <w:r>
-              <w:rPr>
-                <w:sz w:val="18"/>
-                <w:szCs w:val="18"/>
-              </w:rPr>
-              <w:t>:</w:t>
-            </w:r>
-          </w:p>
-          <w:p>
-            <w:pPr>
-              <w:spacing w:line="480" w:lineRule="auto"/>
-              <w:contextualSpacing/>
-              <w:rPr>
-                <w:b/>
-                <w:bCs/>
-                <w:sz w:val="18"/>
-                <w:szCs w:val="18"/>
-              </w:rPr>
-            </w:pPr>
-            <w:r>
-              <w:rPr>
-                <w:i/>
-                <w:iCs/>
-                <w:sz w:val="18"/>
-                <w:szCs w:val="18"/>
-              </w:rPr>
-              <w:lastRenderedPageBreak/>
-              <w:t>The About section of the navigation menu has a sub menu with: Contact Us, History &amp; Philosophy, Kindles &amp; eReaders, Help Pages, Offline Catalogs, and Donate.</w:t>
-            </w:r>
-          </w:p>
-        </w:tc>
-        <w:tc>
-          <w:tcPr>
-            <w:tcW w:w="2340" w:type="dxa"/>
-          </w:tcPr>
-          <w:p>
-            <w:pPr>
-              <w:spacing w:line="480" w:lineRule="auto"/>
-              <w:contextualSpacing/>
-              <w:rPr>
-                <w:sz w:val="18"/>
-                <w:szCs w:val="18"/>
-              </w:rPr>
-            </w:pPr>
-            <w:r>
-              <w:rPr>
-                <w:b/>
-                <w:bCs/>
-                <w:sz w:val="18"/>
-                <w:szCs w:val="18"/>
-              </w:rPr>
-              <w:lastRenderedPageBreak/>
-              <w:t>Scenario</w:t>
-            </w:r>
-            <w:r>
-              <w:rPr>
-                <w:sz w:val="18"/>
-                <w:szCs w:val="18"/>
-              </w:rPr>
-              <w:t> usually will include the pre-existing conditions and (all) relevant action sequences</w:t>
-            </w:r>
-            <w:r>
-              <w:rPr>
-                <w:sz w:val="18"/>
-                <w:szCs w:val="18"/>
-              </w:rPr>
-              <w:t>:</w:t>
-            </w:r>
-          </w:p>
-          <w:p>
-            <w:pPr>
-              <w:spacing w:line="480" w:lineRule="auto"/>
-              <w:contextualSpacing/>
-              <w:rPr>
-                <w:b/>
-                <w:bCs/>
-                <w:sz w:val="18"/>
-                <w:szCs w:val="18"/>
-              </w:rPr>
-            </w:pPr>
-            <w:r>
-              <w:rPr>
-                <w:i/>
-                <w:iCs/>
-                <w:sz w:val="18"/>
-                <w:szCs w:val="18"/>
-              </w:rPr>
-              <w:lastRenderedPageBreak/>
-              <w:t>The book will be downloaded from the website and saved locally on the device.</w:t>
-            </w:r>
-          </w:p>
-        </w:tc>
-        <w:tc>
-          <w:tcPr>
-            <w:tcW w:w="2340" w:type="dxa"/>
-          </w:tcPr>
-          <w:p>
-            <w:pPr>
-              <w:spacing w:line="480" w:lineRule="auto"/>
-              <w:contextualSpacing/>
-              <w:rPr>
-                <w:sz w:val="18"/>
-                <w:szCs w:val="18"/>
-              </w:rPr>
-            </w:pPr>
-            <w:r>
-              <w:rPr>
-                <w:b/>
-                <w:bCs/>
-                <w:sz w:val="18"/>
-                <w:szCs w:val="18"/>
-              </w:rPr>
-              <w:lastRenderedPageBreak/>
-              <w:t>Scenario</w:t>
-            </w:r>
-            <w:r>
-              <w:rPr>
-                <w:sz w:val="18"/>
-                <w:szCs w:val="18"/>
-              </w:rPr>
-              <w:t> usually will include the pre-existing conditions and (all) relevant action sequences</w:t>
-            </w:r>
-            <w:r>
-              <w:rPr>
-                <w:sz w:val="18"/>
-                <w:szCs w:val="18"/>
-              </w:rPr>
-              <w:t>:</w:t>
-            </w:r>
-          </w:p>
-          <w:p>
-            <w:pPr>
-              <w:spacing w:line="480" w:lineRule="auto"/>
-              <w:contextualSpacing/>
-              <w:rPr>
-                <w:b/>
-                <w:bCs/>
-                <w:sz w:val="18"/>
-                <w:szCs w:val="18"/>
-              </w:rPr>
-            </w:pPr>
-            <w:r>
-              <w:rPr>
-                <w:i/>
-                <w:iCs/>
-                <w:sz w:val="18"/>
-                <w:szCs w:val="18"/>
-              </w:rPr>
-              <w:lastRenderedPageBreak/>
-              <w:t>The app will have multiple views for different devices including computers, tablets, and phones.</w:t>
-            </w:r>
-          </w:p>
-        </w:tc>
-        <w:tc>
-          <w:tcPr>
-            <w:tcW w:w="2520" w:type="dxa"/>
-          </w:tcPr>
-          <w:p>
-            <w:pPr>
-              <w:spacing w:line="480" w:lineRule="auto"/>
-              <w:contextualSpacing/>
-              <w:rPr>
-                <w:sz w:val="18"/>
-                <w:szCs w:val="18"/>
-              </w:rPr>
-            </w:pPr>
-            <w:r>
-              <w:rPr>
-                <w:b/>
-                <w:bCs/>
-                <w:sz w:val="18"/>
-                <w:szCs w:val="18"/>
-              </w:rPr>
-              <w:lastRenderedPageBreak/>
-              <w:t>Scenario</w:t>
-            </w:r>
-            <w:r>
-              <w:rPr>
-                <w:sz w:val="18"/>
-                <w:szCs w:val="18"/>
-              </w:rPr>
-              <w:t> usually will include the pre-existing conditions and (all) relevant action sequences</w:t>
-            </w:r>
-            <w:r>
-              <w:rPr>
-                <w:sz w:val="18"/>
-                <w:szCs w:val="18"/>
-              </w:rPr>
-              <w:t>:</w:t>
-            </w:r>
-          </w:p>
-          <w:p>
-            <w:pPr>
-              <w:spacing w:line="480" w:lineRule="auto"/>
-              <w:contextualSpacing/>
-              <w:rPr>
-                <w:b/>
-                <w:bCs/>
-                <w:sz w:val="18"/>
-                <w:szCs w:val="18"/>
-              </w:rPr>
-            </w:pPr>
-            <w:r>
-              <w:rPr>
-                <w:i/>
-                <w:iCs/>
-                <w:sz w:val="18"/>
-                <w:szCs w:val="18"/>
-              </w:rPr>
-              <w:lastRenderedPageBreak/>
-              <w:t>The books are lined up on shelves that will scroll horizontally.</w:t>
-            </w:r>
-          </w:p>
-        </w:tc>
-        <w:tc>
-          <w:tcPr>
-            <w:tcW w:w="2325" w:type="dxa"/>
-          </w:tcPr>
-          <w:p>
-            <w:pPr>
-              <w:spacing w:line="480" w:lineRule="auto"/>
-              <w:contextualSpacing/>
-              <w:rPr>
-                <w:sz w:val="18"/>
-                <w:szCs w:val="18"/>
-              </w:rPr>
-            </w:pPr>
-            <w:r>
-              <w:rPr>
-                <w:b/>
-                <w:bCs/>
-                <w:sz w:val="18"/>
-                <w:szCs w:val="18"/>
-              </w:rPr>
-              <w:lastRenderedPageBreak/>
-              <w:t>Scenario</w:t>
-            </w:r>
-            <w:r>
-              <w:rPr>
-                <w:sz w:val="18"/>
-                <w:szCs w:val="18"/>
-              </w:rPr>
-              <w:t> usually will include the pre-existing conditions and (all) relevant action sequences</w:t>
-            </w:r>
-            <w:r>
-              <w:rPr>
-                <w:sz w:val="18"/>
-                <w:szCs w:val="18"/>
-              </w:rPr>
-              <w:t>:</w:t>
-            </w:r>
-          </w:p>
-          <w:p>
-            <w:pPr>
-              <w:spacing w:line="480" w:lineRule="auto"/>
-              <w:contextualSpacing/>
-              <w:rPr>
-                <w:b/>
-                <w:bCs/>
-                <w:sz w:val="18"/>
-                <w:szCs w:val="18"/>
-              </w:rPr>
-            </w:pPr>
-            <w:r>
-              <w:rPr>
-                <w:i/>
-                <w:iCs/>
-                <w:sz w:val="18"/>
-                <w:szCs w:val="18"/>
-              </w:rPr>
-              <w:lastRenderedPageBreak/>
-              <w:t>Advanced Search filtering</w:t>
-            </w:r>
-            <w:r>
-              <w:rPr>
-                <w:i/>
-                <w:iCs/>
-                <w:sz w:val="18"/>
-                <w:szCs w:val="18"/>
-              </w:rPr>
-              <w:t xml:space="preserve"> for fields such as Author, Title, Subject, Subject Areas, Language, Datatype, and Filetype.</w:t>
-            </w:r>
-          </w:p>
-        </w:tc>
-      </w:tr>
-      <w:tr>
-        <w:trPr>
-          <w:trHeight w:val="440"/>
-        </w:trPr>
-        <w:tc>
-          <w:tcPr>
-            <w:tcW w:w="2340" w:type="dxa"/>
-          </w:tcPr>
-          <w:p>
-            <w:pPr>
-              <w:spacing w:line="480" w:lineRule="auto"/>
-              <w:contextualSpacing/>
-              <w:rPr>
-                <w:b/>
-                <w:bCs/>
-                <w:sz w:val="18"/>
-                <w:szCs w:val="18"/>
-              </w:rPr>
-            </w:pPr>
-            <w:r>
-              <w:rPr>
-                <w:b/>
-                <w:bCs/>
-                <w:sz w:val="18"/>
-                <w:szCs w:val="18"/>
-              </w:rPr>
-              <w:lastRenderedPageBreak/>
-              <w:t>Expected result</w:t>
-            </w:r>
-            <w:r>
-              <w:rPr>
-                <w:b/>
-                <w:bCs/>
-                <w:sz w:val="18"/>
-                <w:szCs w:val="18"/>
-              </w:rPr>
-              <w:t>:</w:t>
-            </w:r>
-          </w:p>
-          <w:p>
-            <w:pPr>
-              <w:spacing w:line="480" w:lineRule="auto"/>
-              <w:contextualSpacing/>
-              <w:rPr>
-                <w:i/>
-                <w:iCs/>
-                <w:sz w:val="18"/>
-                <w:szCs w:val="18"/>
-              </w:rPr>
-            </w:pPr>
-            <w:r>
-              <w:rPr>
-                <w:i/>
-                <w:iCs/>
-                <w:sz w:val="18"/>
-                <w:szCs w:val="18"/>
-              </w:rPr>
-              <w:t xml:space="preserve">A fully functional floating navigation bar </w:t>
-            </w:r>
-            <w:r>
-              <w:rPr>
-                <w:i/>
-                <w:iCs/>
-                <w:sz w:val="18"/>
-                <w:szCs w:val="18"/>
-              </w:rPr>
-              <w:t xml:space="preserve">that </w:t>
-            </w:r>
-            <w:r>
-              <w:rPr>
-                <w:i/>
-                <w:iCs/>
-                <w:sz w:val="18"/>
-                <w:szCs w:val="18"/>
-              </w:rPr>
-              <w:t>when clicked on, it displays the About, Frequently Downloaded, Main Categories, Reading Lists, and Search Options tabs</w:t>
-            </w:r>
-          </w:p>
-        </w:tc>
-        <w:tc>
-          <w:tcPr>
-            <w:tcW w:w="2340" w:type="dxa"/>
-          </w:tcPr>
-          <w:p>
-            <w:pPr>
-              <w:spacing w:line="480" w:lineRule="auto"/>
-              <w:contextualSpacing/>
-              <w:rPr>
-                <w:b/>
-                <w:bCs/>
-                <w:sz w:val="18"/>
-                <w:szCs w:val="18"/>
-              </w:rPr>
-            </w:pPr>
-            <w:r>
-              <w:rPr>
-                <w:b/>
-                <w:bCs/>
-                <w:sz w:val="18"/>
-                <w:szCs w:val="18"/>
-              </w:rPr>
-              <w:t>Expected result</w:t>
-            </w:r>
-            <w:r>
-              <w:rPr>
-                <w:b/>
-                <w:bCs/>
-                <w:sz w:val="18"/>
-                <w:szCs w:val="18"/>
-              </w:rPr>
-              <w:t>:</w:t>
-            </w:r>
-          </w:p>
-          <w:p>
-            <w:pPr>
-              <w:spacing w:line="480" w:lineRule="auto"/>
-              <w:contextualSpacing/>
-              <w:rPr>
-                <w:b/>
-                <w:bCs/>
-                <w:i/>
-                <w:iCs/>
-                <w:sz w:val="18"/>
-                <w:szCs w:val="18"/>
-              </w:rPr>
-            </w:pPr>
-            <w:r>
-              <w:rPr>
-                <w:i/>
-                <w:iCs/>
-                <w:sz w:val="18"/>
-                <w:szCs w:val="18"/>
-              </w:rPr>
-              <w:t xml:space="preserve">A </w:t>
-            </w:r>
-            <w:r>
-              <w:rPr>
-                <w:i/>
-                <w:iCs/>
-                <w:sz w:val="18"/>
-                <w:szCs w:val="18"/>
-              </w:rPr>
-              <w:t xml:space="preserve">full functional </w:t>
-            </w:r>
-            <w:r>
-              <w:rPr>
-                <w:i/>
-                <w:iCs/>
-                <w:sz w:val="18"/>
-                <w:szCs w:val="18"/>
-              </w:rPr>
-              <w:t>script that reads the Project Gutenberg website and lists the books in the application. The book will be downloaded from the website and saved locally on the device.</w:t>
-            </w:r>
-          </w:p>
-        </w:tc>
-        <w:tc>
-          <w:tcPr>
-            <w:tcW w:w="2340" w:type="dxa"/>
-          </w:tcPr>
-          <w:p>
-            <w:pPr>
-              <w:spacing w:line="480" w:lineRule="auto"/>
-              <w:contextualSpacing/>
-              <w:rPr>
-                <w:b/>
-                <w:bCs/>
-                <w:sz w:val="18"/>
-                <w:szCs w:val="18"/>
-              </w:rPr>
-            </w:pPr>
-            <w:r>
-              <w:rPr>
-                <w:b/>
-                <w:bCs/>
-                <w:sz w:val="18"/>
-                <w:szCs w:val="18"/>
-              </w:rPr>
-              <w:t>Expected result</w:t>
-            </w:r>
-            <w:r>
-              <w:rPr>
-                <w:b/>
-                <w:bCs/>
-                <w:sz w:val="18"/>
-                <w:szCs w:val="18"/>
-              </w:rPr>
-              <w:t>:</w:t>
-            </w:r>
-          </w:p>
-          <w:p>
-            <w:pPr>
-              <w:spacing w:line="480" w:lineRule="auto"/>
-              <w:contextualSpacing/>
-              <w:rPr>
-                <w:i/>
-                <w:iCs/>
-                <w:sz w:val="18"/>
-                <w:szCs w:val="18"/>
-              </w:rPr>
-            </w:pPr>
-            <w:r>
-              <w:rPr>
-                <w:i/>
-                <w:iCs/>
-                <w:sz w:val="18"/>
-                <w:szCs w:val="18"/>
-              </w:rPr>
-              <w:t>The book will be downloaded from the website and saved locally on the device. The app will then present the book in an e-reader format, like Amazon Kindle. The app will have multiple views for different devices including computers, tablets, and phones.</w:t>
-            </w:r>
-          </w:p>
-        </w:tc>
-        <w:tc>
-          <w:tcPr>
-            <w:tcW w:w="2520" w:type="dxa"/>
-          </w:tcPr>
-          <w:p>
-            <w:pPr>
-              <w:spacing w:line="480" w:lineRule="auto"/>
-              <w:contextualSpacing/>
-              <w:rPr>
-                <w:b/>
-                <w:bCs/>
-                <w:sz w:val="18"/>
-                <w:szCs w:val="18"/>
-              </w:rPr>
-            </w:pPr>
-            <w:r>
-              <w:rPr>
-                <w:b/>
-                <w:bCs/>
-                <w:sz w:val="18"/>
-                <w:szCs w:val="18"/>
-              </w:rPr>
-              <w:t>Expected result</w:t>
-            </w:r>
-            <w:r>
-              <w:rPr>
-                <w:b/>
-                <w:bCs/>
-                <w:sz w:val="18"/>
-                <w:szCs w:val="18"/>
-              </w:rPr>
-              <w:t>:</w:t>
-            </w:r>
-          </w:p>
-          <w:p>
-            <w:pPr>
-              <w:spacing w:line="480" w:lineRule="auto"/>
-              <w:contextualSpacing/>
-              <w:rPr>
-                <w:i/>
-                <w:iCs/>
-                <w:sz w:val="18"/>
-                <w:szCs w:val="18"/>
-              </w:rPr>
-            </w:pPr>
-            <w:r>
-              <w:rPr>
-                <w:i/>
-                <w:iCs/>
-                <w:sz w:val="18"/>
-                <w:szCs w:val="18"/>
-              </w:rPr>
-              <w:t xml:space="preserve">When you first launch the app, it will reflect the website homepage where the Newest Releases will always appear on the top shelf. The second shelf will have the Most Popular books. The books </w:t>
-            </w:r>
-            <w:r>
-              <w:rPr>
-                <w:i/>
-                <w:iCs/>
-                <w:sz w:val="18"/>
-                <w:szCs w:val="18"/>
-              </w:rPr>
-              <w:t xml:space="preserve">are </w:t>
-            </w:r>
-            <w:r>
-              <w:rPr>
-                <w:i/>
-                <w:iCs/>
-                <w:sz w:val="18"/>
-                <w:szCs w:val="18"/>
-              </w:rPr>
-              <w:t xml:space="preserve">lined up on shelves that will scroll horizontally. </w:t>
-            </w:r>
-          </w:p>
-        </w:tc>
-        <w:tc>
-          <w:tcPr>
-            <w:tcW w:w="2325" w:type="dxa"/>
-          </w:tcPr>
-          <w:p>
-            <w:pPr>
-              <w:spacing w:line="480" w:lineRule="auto"/>
-              <w:contextualSpacing/>
-              <w:rPr>
-                <w:b/>
-                <w:bCs/>
-                <w:sz w:val="18"/>
-                <w:szCs w:val="18"/>
-              </w:rPr>
-            </w:pPr>
-            <w:r>
-              <w:rPr>
-                <w:b/>
-                <w:bCs/>
-                <w:sz w:val="18"/>
-                <w:szCs w:val="18"/>
-              </w:rPr>
-              <w:t>Expected result</w:t>
-            </w:r>
-            <w:r>
-              <w:rPr>
-                <w:b/>
-                <w:bCs/>
-                <w:sz w:val="18"/>
-                <w:szCs w:val="18"/>
-              </w:rPr>
-              <w:t>:</w:t>
-            </w:r>
-          </w:p>
-          <w:p>
-            <w:pPr>
-              <w:spacing w:line="480" w:lineRule="auto"/>
-              <w:contextualSpacing/>
-              <w:rPr>
-                <w:b/>
-                <w:bCs/>
-                <w:sz w:val="18"/>
-                <w:szCs w:val="18"/>
-              </w:rPr>
-            </w:pPr>
-            <w:r>
-              <w:rPr>
-                <w:i/>
-                <w:iCs/>
-                <w:sz w:val="18"/>
-                <w:szCs w:val="18"/>
-              </w:rPr>
-              <w:t>From there you can filter the shelves by genre or search for a book by name or author.</w:t>
-            </w:r>
-          </w:p>
-        </w:tc>
-      </w:tr>
-    </w:tbl>
-    <w:p/>
+    <w:p>
+      <w:pPr>
+        <w:pStyle w:val="ListParagraph"/>
+        <w:numPr>
+          <w:ilvl w:val="0"/>
+          <w:numId w:val="7"/>
+        </w:numPr>
+      </w:pPr>
+      <w:r>
+        <w:t>Brief description (or title): Floating navigation bar</w:t>
+      </w:r>
+    </w:p>
+    <w:p>
+      <w:r>
+        <w:t>The [relevant] system:</w:t>
+      </w:r>
+      <w:r>
+        <w:t xml:space="preserve"> </w:t>
+      </w:r>
+      <w:r>
+        <w:t>Floating navigation bar menu</w:t>
+      </w:r>
+    </w:p>
+    <w:p>
+      <w:r>
+        <w:t>The actor(s) including those initiating or responding to events:</w:t>
+      </w:r>
+      <w:r>
+        <w:t xml:space="preserve"> W</w:t>
+      </w:r>
+      <w:r>
+        <w:t>hen clicked on, it displays the About, Frequently Downloaded, Main Categories, Reading Lists, and Search Options tabs</w:t>
+      </w:r>
+    </w:p>
+    <w:p>
+      <w:r>
+        <w:t>Scenario usually will include the pre-existing conditions and (all) relevant action sequences:</w:t>
+      </w:r>
+      <w:r>
+        <w:t xml:space="preserve"> </w:t>
+      </w:r>
+      <w:r>
+        <w:t>The About section of the navigation menu has a sub menu with: Contact Us, History &amp; Philosophy, Kindles &amp; eReaders, Help Pages, Offline Catalogs, and Donate.</w:t>
+      </w:r>
+    </w:p>
+    <w:p>
+      <w:r>
+        <w:t xml:space="preserve">Expected </w:t>
+      </w:r>
+      <w:proofErr w:type="spellStart"/>
+      <w:proofErr w:type="gramStart"/>
+      <w:r>
+        <w:t>result:A</w:t>
+      </w:r>
+      <w:proofErr w:type="spellEnd"/>
+      <w:proofErr w:type="gramEnd"/>
+      <w:r>
+        <w:t xml:space="preserve"> fully functional floating navigation bar that when clicked on, it displays the About, Frequently Downloaded, Main Categories, Reading Lists, and Search Options tab</w:t>
+      </w:r>
+      <w:r>
+        <w:t>s.</w:t>
+      </w:r>
+    </w:p>
+    <w:p>
+      <w:pPr>
+        <w:pStyle w:val="ListParagraph"/>
+        <w:numPr>
+          <w:ilvl w:val="0"/>
+          <w:numId w:val="7"/>
+        </w:numPr>
+      </w:pPr>
+      <w:r>
+        <w:t>Brief description (or title):</w:t>
+      </w:r>
+      <w:r>
+        <w:t xml:space="preserve"> </w:t>
+      </w:r>
+      <w:r>
+        <w:t xml:space="preserve">Script </w:t>
+      </w:r>
+    </w:p>
+    <w:p>
+      <w:r>
+        <w:t>The [relevant] system:</w:t>
+      </w:r>
+      <w:r>
+        <w:t xml:space="preserve"> </w:t>
+      </w:r>
+      <w:r>
+        <w:t xml:space="preserve">Mobile application API script </w:t>
+      </w:r>
+    </w:p>
+    <w:p>
+      <w:r>
+        <w:lastRenderedPageBreak/>
+        <w:t xml:space="preserve">The actor(s) </w:t>
+      </w:r>
+      <w:proofErr w:type="gramStart"/>
+      <w:r>
+        <w:t>including</w:t>
+      </w:r>
+      <w:proofErr w:type="gramEnd"/>
+      <w:r>
+        <w:t xml:space="preserve"> those initiating or responding to events:</w:t>
+      </w:r>
+      <w:r>
+        <w:t xml:space="preserve"> The s</w:t>
+      </w:r>
+      <w:r>
+        <w:t>cript that reads the Project Gutenberg website and lists the books in the application. The book will be downloaded from the website and saved locally on the device.</w:t>
+      </w:r>
+    </w:p>
+    <w:p>
+      <w:r>
+        <w:t>Scenario usually will include the pre-existing conditions and (all) relevant action sequences:</w:t>
+      </w:r>
+      <w:r>
+        <w:t xml:space="preserve"> </w:t>
+      </w:r>
+      <w:r>
+        <w:t>The book will be downloaded from the website and saved locally on the device.</w:t>
+      </w:r>
+    </w:p>
+    <w:p>
+      <w:r>
+        <w:t>Expected result:</w:t>
+      </w:r>
+      <w:r>
+        <w:t xml:space="preserve"> </w:t>
+      </w:r>
+      <w:r>
+        <w:t>A full functional script that reads the Project Gutenberg website and lists the books in the application. The book will be downloaded from the website and saved locally on the device.</w:t>
+      </w:r>
+      <w:r>
+        <w:tab/>
+      </w:r>
+    </w:p>
+    <w:p>
+      <w:pPr>
+        <w:pStyle w:val="ListParagraph"/>
+        <w:numPr>
+          <w:ilvl w:val="0"/>
+          <w:numId w:val="7"/>
+        </w:numPr>
+      </w:pPr>
+      <w:r>
+        <w:t>Brief description (or title):</w:t>
+      </w:r>
+      <w:r>
+        <w:t xml:space="preserve"> </w:t>
+      </w:r>
+      <w:r>
+        <w:t>Multiple views</w:t>
+      </w:r>
+    </w:p>
+    <w:p>
+      <w:r>
+        <w:t>The [relevant] system:</w:t>
+      </w:r>
+      <w:r>
+        <w:t xml:space="preserve"> </w:t>
+      </w:r>
+      <w:r>
+        <w:t>Multiple views for different devices</w:t>
+      </w:r>
+    </w:p>
+    <w:p>
+      <w:r>
+        <w:t xml:space="preserve">The actor(s) </w:t>
+      </w:r>
+      <w:proofErr w:type="gramStart"/>
+      <w:r>
+        <w:t>including</w:t>
+      </w:r>
+      <w:proofErr w:type="gramEnd"/>
+      <w:r>
+        <w:t xml:space="preserve"> those initiating or responding to events:</w:t>
+      </w:r>
+      <w:r>
+        <w:t xml:space="preserve"> </w:t>
+      </w:r>
+      <w:r>
+        <w:t>The app will have multiple views for different devices including computers, tablets, and phones.</w:t>
+      </w:r>
+    </w:p>
+    <w:p>
+      <w:r>
+        <w:t>Scenario usually will include the pre-existing conditions and (all) relevant action sequences:</w:t>
+      </w:r>
+      <w:r>
+        <w:t xml:space="preserve"> </w:t>
+      </w:r>
+      <w:r>
+        <w:t>The app will have multiple views for different devices including computers, tablets, and phones.</w:t>
+      </w:r>
+    </w:p>
+    <w:p>
+      <w:r>
+        <w:t>Expected result:</w:t>
+      </w:r>
+      <w:r>
+        <w:t xml:space="preserve"> </w:t>
+      </w:r>
+      <w:r>
+        <w:t>The book will be downloaded from the website and saved locally on the device. The app will then present the book in an e-reader format, like Amazon Kindle. The app will have multiple views for different devices including computers, tablets, and phones.</w:t>
+      </w:r>
+      <w:r>
+        <w:tab/>
+      </w:r>
+    </w:p>
+    <w:p>
+      <w:pPr>
+        <w:pStyle w:val="ListParagraph"/>
+        <w:numPr>
+          <w:ilvl w:val="0"/>
+          <w:numId w:val="7"/>
+        </w:numPr>
+      </w:pPr>
+      <w:r>
+        <w:t>Brief description (or title):</w:t>
+      </w:r>
+      <w:r>
+        <w:t xml:space="preserve"> </w:t>
+      </w:r>
+      <w:r>
+        <w:t>Scrolling shelves</w:t>
+      </w:r>
+    </w:p>
+    <w:p>
+      <w:r>
+        <w:t>The [relevant] system:</w:t>
+      </w:r>
+      <w:r>
+        <w:t xml:space="preserve"> </w:t>
+      </w:r>
+      <w:r>
+        <w:t>Horizontal scrolling shelves filtered by genre</w:t>
+      </w:r>
+    </w:p>
+    <w:p>
+      <w:r>
+        <w:t xml:space="preserve">The actor(s) </w:t>
+      </w:r>
+      <w:proofErr w:type="gramStart"/>
+      <w:r>
+        <w:t>including</w:t>
+      </w:r>
+      <w:proofErr w:type="gramEnd"/>
+      <w:r>
+        <w:t xml:space="preserve"> those initiating or responding to events:</w:t>
+      </w:r>
+      <w:r>
+        <w:t xml:space="preserve"> </w:t>
+      </w:r>
+      <w:r>
+        <w:t>The books are lined up on shelves that will scroll horizontally.</w:t>
+      </w:r>
+    </w:p>
+    <w:p>
+      <w:r>
+        <w:t>Scenario usually will include the pre-existing conditions and (all) relevant action sequences:</w:t>
+      </w:r>
+      <w:r>
+        <w:t xml:space="preserve"> </w:t>
+      </w:r>
+      <w:r>
+        <w:t>The books are lined up on shelves that will scroll horizontally.</w:t>
+      </w:r>
+    </w:p>
+    <w:p>
+      <w:r>
+        <w:t>Expected result:</w:t>
+      </w:r>
+      <w:r>
+        <w:t xml:space="preserve"> </w:t>
+      </w:r>
+      <w:r>
+        <w:t xml:space="preserve">When you first launch the app, it will reflect the website homepage where the Newest Releases will always appear on the top shelf. The second shelf will have the Most Popular books. The books are lined up on shelves that will scroll horizontally. </w:t>
+      </w:r>
+      <w:r>
+        <w:tab/>
+      </w:r>
+    </w:p>
+    <w:p>
+      <w:pPr>
+        <w:pStyle w:val="ListParagraph"/>
+        <w:numPr>
+          <w:ilvl w:val="0"/>
+          <w:numId w:val="6"/>
+        </w:numPr>
+      </w:pPr>
+      <w:r>
+        <w:t>Brief description (or title):</w:t>
+      </w:r>
+      <w:r>
+        <w:t xml:space="preserve"> </w:t>
+      </w:r>
+      <w:r>
+        <w:t>Advanced Search filtering</w:t>
+      </w:r>
+    </w:p>
+    <w:p>
+      <w:r>
+        <w:t>The [relevant] system:</w:t>
+      </w:r>
+      <w:r>
+        <w:t xml:space="preserve"> </w:t>
+      </w:r>
+      <w:r>
+        <w:t>Advanced Search filtering</w:t>
+      </w:r>
+    </w:p>
+    <w:p>
+      <w:r>
+        <w:lastRenderedPageBreak/>
+        <w:t xml:space="preserve">The actor(s) </w:t>
+      </w:r>
+      <w:proofErr w:type="gramStart"/>
+      <w:r>
+        <w:t>including</w:t>
+      </w:r>
+      <w:proofErr w:type="gramEnd"/>
+      <w:r>
+        <w:t xml:space="preserve"> those initiating or responding to events:</w:t>
+      </w:r>
+      <w:r>
+        <w:t xml:space="preserve"> </w:t>
+      </w:r>
+      <w:r>
+        <w:t>Advanced Search filtering for fields such as Author, Title, Subject, Subject Areas, Language, Datatype, and Filetype.</w:t>
+      </w:r>
+    </w:p>
+    <w:p>
+      <w:r>
+        <w:t>Scenario usually will include the pre-existing conditions and (all) relevant action sequences:</w:t>
+      </w:r>
+      <w:r>
+        <w:t xml:space="preserve"> </w:t>
+      </w:r>
+      <w:r>
+        <w:t>Advanced Search filtering for fields such as Author, Title, Subject, Subject Areas, Language, Datatype, and Filetype.</w:t>
+      </w:r>
+    </w:p>
+    <w:p>
+      <w:r>
+        <w:t>Expected result:</w:t>
+      </w:r>
+      <w:r>
+        <w:t xml:space="preserve"> </w:t>
+      </w:r>
+      <w:r>
+        <w:t>From there you can filter the shelves by genre or search for a book by name or author.</w:t>
+      </w:r>
+    </w:p>
     <w:p>
       <w:pPr>
         <w:pStyle w:val="Heading2"/>
@@ -3169,7 +1059,6 @@
         </w:numPr>
       </w:pPr>
       <w:r>
-        <w:lastRenderedPageBreak/>
         <w:t>Use</w:t>
       </w:r>
       <w:r>
@@ -3231,17 +1120,12 @@
         <w:contextualSpacing/>
       </w:pPr>
       <w:r>
+        <w:lastRenderedPageBreak/>
         <w:t xml:space="preserve">             </w:t>
       </w:r>
       <w:r>
         <w:t xml:space="preserve">      </w:t>
       </w:r>
-    </w:p>
-    <w:p>
-      <w:pPr>
-        <w:spacing w:after="0" w:line="480" w:lineRule="auto"/>
-        <w:contextualSpacing/>
-      </w:pPr>
     </w:p>
     <w:sectPr>
       <w:pgSz w:w="12240" w:h="15840"/>
@@ -3604,6 +1488,184 @@
     </w:lvl>
   </w:abstractNum>
   <w:abstractNum w:abstractNumId="2" w15:restartNumberingAfterBreak="0">
+    <w:nsid w:val="26584097"/>
+    <w:multiLevelType w:val="hybridMultilevel"/>
+    <w:tmpl w:val="88188D08"/>
+    <w:lvl w:ilvl="0" w:tplc="0409000F">
+      <w:start w:val="1"/>
+      <w:numFmt w:val="decimal"/>
+      <w:lvlText w:val="%1."/>
+      <w:lvlJc w:val="left"/>
+      <w:pPr>
+        <w:ind w:left="720" w:hanging="360"/>
+      </w:pPr>
+      <w:rPr>
+        <w:rFonts w:hint="default"/>
+      </w:rPr>
+    </w:lvl>
+    <w:lvl w:ilvl="1" w:tplc="04090019" w:tentative="1">
+      <w:start w:val="1"/>
+      <w:numFmt w:val="lowerLetter"/>
+      <w:lvlText w:val="%2."/>
+      <w:lvlJc w:val="left"/>
+      <w:pPr>
+        <w:ind w:left="1440" w:hanging="360"/>
+      </w:pPr>
+    </w:lvl>
+    <w:lvl w:ilvl="2" w:tplc="0409001B" w:tentative="1">
+      <w:start w:val="1"/>
+      <w:numFmt w:val="lowerRoman"/>
+      <w:lvlText w:val="%3."/>
+      <w:lvlJc w:val="right"/>
+      <w:pPr>
+        <w:ind w:left="2160" w:hanging="180"/>
+      </w:pPr>
+    </w:lvl>
+    <w:lvl w:ilvl="3" w:tplc="0409000F" w:tentative="1">
+      <w:start w:val="1"/>
+      <w:numFmt w:val="decimal"/>
+      <w:lvlText w:val="%4."/>
+      <w:lvlJc w:val="left"/>
+      <w:pPr>
+        <w:ind w:left="2880" w:hanging="360"/>
+      </w:pPr>
+    </w:lvl>
+    <w:lvl w:ilvl="4" w:tplc="04090019" w:tentative="1">
+      <w:start w:val="1"/>
+      <w:numFmt w:val="lowerLetter"/>
+      <w:lvlText w:val="%5."/>
+      <w:lvlJc w:val="left"/>
+      <w:pPr>
+        <w:ind w:left="3600" w:hanging="360"/>
+      </w:pPr>
+    </w:lvl>
+    <w:lvl w:ilvl="5" w:tplc="0409001B" w:tentative="1">
+      <w:start w:val="1"/>
+      <w:numFmt w:val="lowerRoman"/>
+      <w:lvlText w:val="%6."/>
+      <w:lvlJc w:val="right"/>
+      <w:pPr>
+        <w:ind w:left="4320" w:hanging="180"/>
+      </w:pPr>
+    </w:lvl>
+    <w:lvl w:ilvl="6" w:tplc="0409000F" w:tentative="1">
+      <w:start w:val="1"/>
+      <w:numFmt w:val="decimal"/>
+      <w:lvlText w:val="%7."/>
+      <w:lvlJc w:val="left"/>
+      <w:pPr>
+        <w:ind w:left="5040" w:hanging="360"/>
+      </w:pPr>
+    </w:lvl>
+    <w:lvl w:ilvl="7" w:tplc="04090019" w:tentative="1">
+      <w:start w:val="1"/>
+      <w:numFmt w:val="lowerLetter"/>
+      <w:lvlText w:val="%8."/>
+      <w:lvlJc w:val="left"/>
+      <w:pPr>
+        <w:ind w:left="5760" w:hanging="360"/>
+      </w:pPr>
+    </w:lvl>
+    <w:lvl w:ilvl="8" w:tplc="0409001B" w:tentative="1">
+      <w:start w:val="1"/>
+      <w:numFmt w:val="lowerRoman"/>
+      <w:lvlText w:val="%9."/>
+      <w:lvlJc w:val="right"/>
+      <w:pPr>
+        <w:ind w:left="6480" w:hanging="180"/>
+      </w:pPr>
+    </w:lvl>
+  </w:abstractNum>
+  <w:abstractNum w:abstractNumId="3" w15:restartNumberingAfterBreak="0">
+    <w:nsid w:val="27AF29D4"/>
+    <w:multiLevelType w:val="hybridMultilevel"/>
+    <w:tmpl w:val="5AD63400"/>
+    <w:lvl w:ilvl="0" w:tplc="0409000F">
+      <w:start w:val="5"/>
+      <w:numFmt w:val="decimal"/>
+      <w:lvlText w:val="%1."/>
+      <w:lvlJc w:val="left"/>
+      <w:pPr>
+        <w:ind w:left="720" w:hanging="360"/>
+      </w:pPr>
+      <w:rPr>
+        <w:rFonts w:hint="default"/>
+      </w:rPr>
+    </w:lvl>
+    <w:lvl w:ilvl="1" w:tplc="04090019" w:tentative="1">
+      <w:start w:val="1"/>
+      <w:numFmt w:val="lowerLetter"/>
+      <w:lvlText w:val="%2."/>
+      <w:lvlJc w:val="left"/>
+      <w:pPr>
+        <w:ind w:left="1440" w:hanging="360"/>
+      </w:pPr>
+    </w:lvl>
+    <w:lvl w:ilvl="2" w:tplc="0409001B" w:tentative="1">
+      <w:start w:val="1"/>
+      <w:numFmt w:val="lowerRoman"/>
+      <w:lvlText w:val="%3."/>
+      <w:lvlJc w:val="right"/>
+      <w:pPr>
+        <w:ind w:left="2160" w:hanging="180"/>
+      </w:pPr>
+    </w:lvl>
+    <w:lvl w:ilvl="3" w:tplc="0409000F" w:tentative="1">
+      <w:start w:val="1"/>
+      <w:numFmt w:val="decimal"/>
+      <w:lvlText w:val="%4."/>
+      <w:lvlJc w:val="left"/>
+      <w:pPr>
+        <w:ind w:left="2880" w:hanging="360"/>
+      </w:pPr>
+    </w:lvl>
+    <w:lvl w:ilvl="4" w:tplc="04090019" w:tentative="1">
+      <w:start w:val="1"/>
+      <w:numFmt w:val="lowerLetter"/>
+      <w:lvlText w:val="%5."/>
+      <w:lvlJc w:val="left"/>
+      <w:pPr>
+        <w:ind w:left="3600" w:hanging="360"/>
+      </w:pPr>
+    </w:lvl>
+    <w:lvl w:ilvl="5" w:tplc="0409001B" w:tentative="1">
+      <w:start w:val="1"/>
+      <w:numFmt w:val="lowerRoman"/>
+      <w:lvlText w:val="%6."/>
+      <w:lvlJc w:val="right"/>
+      <w:pPr>
+        <w:ind w:left="4320" w:hanging="180"/>
+      </w:pPr>
+    </w:lvl>
+    <w:lvl w:ilvl="6" w:tplc="0409000F" w:tentative="1">
+      <w:start w:val="1"/>
+      <w:numFmt w:val="decimal"/>
+      <w:lvlText w:val="%7."/>
+      <w:lvlJc w:val="left"/>
+      <w:pPr>
+        <w:ind w:left="5040" w:hanging="360"/>
+      </w:pPr>
+    </w:lvl>
+    <w:lvl w:ilvl="7" w:tplc="04090019" w:tentative="1">
+      <w:start w:val="1"/>
+      <w:numFmt w:val="lowerLetter"/>
+      <w:lvlText w:val="%8."/>
+      <w:lvlJc w:val="left"/>
+      <w:pPr>
+        <w:ind w:left="5760" w:hanging="360"/>
+      </w:pPr>
+    </w:lvl>
+    <w:lvl w:ilvl="8" w:tplc="0409001B" w:tentative="1">
+      <w:start w:val="1"/>
+      <w:numFmt w:val="lowerRoman"/>
+      <w:lvlText w:val="%9."/>
+      <w:lvlJc w:val="right"/>
+      <w:pPr>
+        <w:ind w:left="6480" w:hanging="180"/>
+      </w:pPr>
+    </w:lvl>
+  </w:abstractNum>
+  <w:abstractNum w:abstractNumId="4" w15:restartNumberingAfterBreak="0">
     <w:nsid w:val="62047968"/>
     <w:multiLevelType w:val="multilevel"/>
     <w:tmpl w:val="AC7804C0"/>
@@ -3752,7 +1814,96 @@
       </w:rPr>
     </w:lvl>
   </w:abstractNum>
-  <w:abstractNum w:abstractNumId="3" w15:restartNumberingAfterBreak="0">
+  <w:abstractNum w:abstractNumId="5" w15:restartNumberingAfterBreak="0">
+    <w:nsid w:val="69D02407"/>
+    <w:multiLevelType w:val="hybridMultilevel"/>
+    <w:tmpl w:val="CB9CBA90"/>
+    <w:lvl w:ilvl="0" w:tplc="0409000F">
+      <w:start w:val="1"/>
+      <w:numFmt w:val="decimal"/>
+      <w:lvlText w:val="%1."/>
+      <w:lvlJc w:val="left"/>
+      <w:pPr>
+        <w:ind w:left="720" w:hanging="360"/>
+      </w:pPr>
+      <w:rPr>
+        <w:rFonts w:hint="default"/>
+      </w:rPr>
+    </w:lvl>
+    <w:lvl w:ilvl="1" w:tplc="04090019" w:tentative="1">
+      <w:start w:val="1"/>
+      <w:numFmt w:val="lowerLetter"/>
+      <w:lvlText w:val="%2."/>
+      <w:lvlJc w:val="left"/>
+      <w:pPr>
+        <w:ind w:left="1440" w:hanging="360"/>
+      </w:pPr>
+    </w:lvl>
+    <w:lvl w:ilvl="2" w:tplc="0409001B" w:tentative="1">
+      <w:start w:val="1"/>
+      <w:numFmt w:val="lowerRoman"/>
+      <w:lvlText w:val="%3."/>
+      <w:lvlJc w:val="right"/>
+      <w:pPr>
+        <w:ind w:left="2160" w:hanging="180"/>
+      </w:pPr>
+    </w:lvl>
+    <w:lvl w:ilvl="3" w:tplc="0409000F" w:tentative="1">
+      <w:start w:val="1"/>
+      <w:numFmt w:val="decimal"/>
+      <w:lvlText w:val="%4."/>
+      <w:lvlJc w:val="left"/>
+      <w:pPr>
+        <w:ind w:left="2880" w:hanging="360"/>
+      </w:pPr>
+    </w:lvl>
+    <w:lvl w:ilvl="4" w:tplc="04090019" w:tentative="1">
+      <w:start w:val="1"/>
+      <w:numFmt w:val="lowerLetter"/>
+      <w:lvlText w:val="%5."/>
+      <w:lvlJc w:val="left"/>
+      <w:pPr>
+        <w:ind w:left="3600" w:hanging="360"/>
+      </w:pPr>
+    </w:lvl>
+    <w:lvl w:ilvl="5" w:tplc="0409001B" w:tentative="1">
+      <w:start w:val="1"/>
+      <w:numFmt w:val="lowerRoman"/>
+      <w:lvlText w:val="%6."/>
+      <w:lvlJc w:val="right"/>
+      <w:pPr>
+        <w:ind w:left="4320" w:hanging="180"/>
+      </w:pPr>
+    </w:lvl>
+    <w:lvl w:ilvl="6" w:tplc="0409000F" w:tentative="1">
+      <w:start w:val="1"/>
+      <w:numFmt w:val="decimal"/>
+      <w:lvlText w:val="%7."/>
+      <w:lvlJc w:val="left"/>
+      <w:pPr>
+        <w:ind w:left="5040" w:hanging="360"/>
+      </w:pPr>
+    </w:lvl>
+    <w:lvl w:ilvl="7" w:tplc="04090019" w:tentative="1">
+      <w:start w:val="1"/>
+      <w:numFmt w:val="lowerLetter"/>
+      <w:lvlText w:val="%8."/>
+      <w:lvlJc w:val="left"/>
+      <w:pPr>
+        <w:ind w:left="5760" w:hanging="360"/>
+      </w:pPr>
+    </w:lvl>
+    <w:lvl w:ilvl="8" w:tplc="0409001B" w:tentative="1">
+      <w:start w:val="1"/>
+      <w:numFmt w:val="lowerRoman"/>
+      <w:lvlText w:val="%9."/>
+      <w:lvlJc w:val="right"/>
+      <w:pPr>
+        <w:ind w:left="6480" w:hanging="180"/>
+      </w:pPr>
+    </w:lvl>
+  </w:abstractNum>
+  <w:abstractNum w:abstractNumId="6" w15:restartNumberingAfterBreak="0">
     <w:nsid w:val="7BDD1E23"/>
     <w:multiLevelType w:val="hybridMultilevel"/>
     <w:tmpl w:val="30266ED6"/>
@@ -3848,10 +1999,19 @@
     <w:abstractNumId w:val="0"/>
   </w:num>
   <w:num w:numId="3" w16cid:durableId="1402563860">
-    <w:abstractNumId w:val="2"/>
+    <w:abstractNumId w:val="4"/>
   </w:num>
   <w:num w:numId="4" w16cid:durableId="40634189">
+    <w:abstractNumId w:val="6"/>
+  </w:num>
+  <w:num w:numId="5" w16cid:durableId="579948254">
+    <w:abstractNumId w:val="5"/>
+  </w:num>
+  <w:num w:numId="6" w16cid:durableId="988293009">
     <w:abstractNumId w:val="3"/>
+  </w:num>
+  <w:num w:numId="7" w16cid:durableId="2135246990">
+    <w:abstractNumId w:val="2"/>
   </w:num>
 </w:numbering>
 </file>
